--- a/List of Things to do.docx
+++ b/List of Things to do.docx
@@ -263,14 +263,25 @@
           <w:szCs w:val="30"/>
         </w:rPr>
       </w:pPr>
-      <w:r>
-        <w:rPr>
-          <w:b/>
-          <w:bCs/>
-          <w:sz w:val="30"/>
-          <w:szCs w:val="30"/>
-        </w:rPr>
-        <w:t>Get_customer_details Page</w:t>
+      <w:proofErr w:type="spellStart"/>
+      <w:r>
+        <w:rPr>
+          <w:b/>
+          <w:bCs/>
+          <w:sz w:val="30"/>
+          <w:szCs w:val="30"/>
+        </w:rPr>
+        <w:t>Get_customer_details</w:t>
+      </w:r>
+      <w:proofErr w:type="spellEnd"/>
+      <w:r>
+        <w:rPr>
+          <w:b/>
+          <w:bCs/>
+          <w:sz w:val="30"/>
+          <w:szCs w:val="30"/>
+        </w:rPr>
+        <w:t xml:space="preserve"> Page</w:t>
       </w:r>
       <w:r>
         <w:rPr>
@@ -377,7 +388,27 @@
           <w:sz w:val="30"/>
           <w:szCs w:val="30"/>
         </w:rPr>
-        <w:t>What if the you scanned for the DVD already then the customer decides that they don’t want to rent that anymore but he inventory_availability column in the Inventory Table has already reflected the decrease in the inventory?</w:t>
+        <w:t xml:space="preserve">What if the you scanned for the DVD already then the customer decides that they don’t want to rent that anymore but he </w:t>
+      </w:r>
+      <w:proofErr w:type="spellStart"/>
+      <w:r>
+        <w:rPr>
+          <w:b/>
+          <w:bCs/>
+          <w:sz w:val="30"/>
+          <w:szCs w:val="30"/>
+        </w:rPr>
+        <w:t>inventory_availability</w:t>
+      </w:r>
+      <w:proofErr w:type="spellEnd"/>
+      <w:r>
+        <w:rPr>
+          <w:b/>
+          <w:bCs/>
+          <w:sz w:val="30"/>
+          <w:szCs w:val="30"/>
+        </w:rPr>
+        <w:t xml:space="preserve"> column in the Inventory Table has already reflected the decrease in the inventory?</w:t>
       </w:r>
       <w:r>
         <w:rPr>
@@ -388,6 +419,384 @@
         </w:rPr>
         <w:t xml:space="preserve"> </w:t>
       </w:r>
+    </w:p>
+    <w:p>
+      <w:pPr>
+        <w:rPr>
+          <w:b/>
+          <w:bCs/>
+          <w:sz w:val="30"/>
+          <w:szCs w:val="30"/>
+        </w:rPr>
+      </w:pPr>
+    </w:p>
+    <w:p>
+      <w:pPr>
+        <w:rPr>
+          <w:b/>
+          <w:bCs/>
+          <w:sz w:val="30"/>
+          <w:szCs w:val="30"/>
+        </w:rPr>
+      </w:pPr>
+      <w:r>
+        <w:rPr>
+          <w:b/>
+          <w:bCs/>
+          <w:sz w:val="30"/>
+          <w:szCs w:val="30"/>
+        </w:rPr>
+        <w:lastRenderedPageBreak/>
+        <w:t>Renting Process:</w:t>
+      </w:r>
+    </w:p>
+    <w:p>
+      <w:pPr>
+        <w:pStyle w:val="ListParagraph"/>
+        <w:numPr>
+          <w:ilvl w:val="0"/>
+          <w:numId w:val="1"/>
+        </w:numPr>
+        <w:rPr>
+          <w:b/>
+          <w:bCs/>
+          <w:sz w:val="30"/>
+          <w:szCs w:val="30"/>
+        </w:rPr>
+      </w:pPr>
+      <w:r>
+        <w:rPr>
+          <w:b/>
+          <w:bCs/>
+          <w:sz w:val="30"/>
+          <w:szCs w:val="30"/>
+        </w:rPr>
+        <w:t>Update the Inventory Availability and see if I need to update the inventory availability status to Unavailable (if all are rented out) n</w:t>
+      </w:r>
+    </w:p>
+    <w:p>
+      <w:pPr>
+        <w:rPr>
+          <w:b/>
+          <w:bCs/>
+          <w:sz w:val="30"/>
+          <w:szCs w:val="30"/>
+        </w:rPr>
+      </w:pPr>
+    </w:p>
+    <w:p>
+      <w:pPr>
+        <w:rPr>
+          <w:b/>
+          <w:bCs/>
+          <w:sz w:val="30"/>
+          <w:szCs w:val="30"/>
+        </w:rPr>
+      </w:pPr>
+      <w:r>
+        <w:rPr>
+          <w:b/>
+          <w:bCs/>
+          <w:sz w:val="30"/>
+          <w:szCs w:val="30"/>
+        </w:rPr>
+        <w:t>Returning Process:</w:t>
+      </w:r>
+      <w:r>
+        <w:rPr>
+          <w:b/>
+          <w:bCs/>
+          <w:sz w:val="30"/>
+          <w:szCs w:val="30"/>
+        </w:rPr>
+        <w:t xml:space="preserve"> </w:t>
+      </w:r>
+      <w:r>
+        <w:rPr>
+          <w:b/>
+          <w:bCs/>
+          <w:sz w:val="30"/>
+          <w:szCs w:val="30"/>
+          <w:highlight w:val="red"/>
+        </w:rPr>
+        <w:t>(REQUIRE FINAL TESTING)</w:t>
+      </w:r>
+    </w:p>
+    <w:p>
+      <w:pPr>
+        <w:pStyle w:val="ListParagraph"/>
+        <w:numPr>
+          <w:ilvl w:val="0"/>
+          <w:numId w:val="1"/>
+        </w:numPr>
+        <w:rPr>
+          <w:b/>
+          <w:bCs/>
+          <w:sz w:val="30"/>
+          <w:szCs w:val="30"/>
+          <w:highlight w:val="green"/>
+        </w:rPr>
+      </w:pPr>
+      <w:r>
+        <w:rPr>
+          <w:b/>
+          <w:bCs/>
+          <w:sz w:val="30"/>
+          <w:szCs w:val="30"/>
+          <w:highlight w:val="green"/>
+        </w:rPr>
+        <w:t xml:space="preserve">Add a new column called Actual Return Date (to reflect if the customer has return the DVD on time) </w:t>
+      </w:r>
+    </w:p>
+    <w:p>
+      <w:pPr>
+        <w:pStyle w:val="ListParagraph"/>
+        <w:numPr>
+          <w:ilvl w:val="0"/>
+          <w:numId w:val="1"/>
+        </w:numPr>
+        <w:rPr>
+          <w:b/>
+          <w:bCs/>
+          <w:sz w:val="30"/>
+          <w:szCs w:val="30"/>
+          <w:highlight w:val="green"/>
+        </w:rPr>
+      </w:pPr>
+      <w:r>
+        <w:rPr>
+          <w:b/>
+          <w:bCs/>
+          <w:sz w:val="30"/>
+          <w:szCs w:val="30"/>
+          <w:highlight w:val="green"/>
+        </w:rPr>
+        <w:t>Update the Inventory Availability and see if I need to update the inventory availability status to available (if there are DVDs that have been restocked (AKA returned))</w:t>
+      </w:r>
+    </w:p>
+    <w:p>
+      <w:pPr>
+        <w:pStyle w:val="ListParagraph"/>
+        <w:numPr>
+          <w:ilvl w:val="0"/>
+          <w:numId w:val="1"/>
+        </w:numPr>
+        <w:rPr>
+          <w:b/>
+          <w:bCs/>
+          <w:sz w:val="30"/>
+          <w:szCs w:val="30"/>
+        </w:rPr>
+      </w:pPr>
+    </w:p>
+    <w:p>
+      <w:pPr>
+        <w:rPr>
+          <w:b/>
+          <w:bCs/>
+          <w:sz w:val="30"/>
+          <w:szCs w:val="30"/>
+        </w:rPr>
+      </w:pPr>
+    </w:p>
+    <w:p>
+      <w:pPr>
+        <w:rPr>
+          <w:b/>
+          <w:bCs/>
+          <w:sz w:val="30"/>
+          <w:szCs w:val="30"/>
+        </w:rPr>
+      </w:pPr>
+    </w:p>
+    <w:p>
+      <w:pPr>
+        <w:rPr>
+          <w:b/>
+          <w:bCs/>
+          <w:sz w:val="30"/>
+          <w:szCs w:val="30"/>
+        </w:rPr>
+      </w:pPr>
+      <w:r>
+        <w:rPr>
+          <w:b/>
+          <w:bCs/>
+          <w:sz w:val="30"/>
+          <w:szCs w:val="30"/>
+        </w:rPr>
+        <w:t>UI DESIGN STUFF:</w:t>
+      </w:r>
+    </w:p>
+    <w:p>
+      <w:pPr>
+        <w:rPr>
+          <w:b/>
+          <w:bCs/>
+          <w:sz w:val="30"/>
+          <w:szCs w:val="30"/>
+        </w:rPr>
+      </w:pPr>
+    </w:p>
+    <w:p>
+      <w:pPr>
+        <w:rPr>
+          <w:b/>
+          <w:bCs/>
+          <w:sz w:val="30"/>
+          <w:szCs w:val="30"/>
+        </w:rPr>
+      </w:pPr>
+    </w:p>
+    <w:p>
+      <w:pPr>
+        <w:rPr>
+          <w:b/>
+          <w:bCs/>
+          <w:sz w:val="30"/>
+          <w:szCs w:val="30"/>
+        </w:rPr>
+      </w:pPr>
+    </w:p>
+    <w:p>
+      <w:pPr>
+        <w:rPr>
+          <w:b/>
+          <w:bCs/>
+          <w:sz w:val="30"/>
+          <w:szCs w:val="30"/>
+        </w:rPr>
+      </w:pPr>
+      <w:r>
+        <w:rPr>
+          <w:b/>
+          <w:bCs/>
+          <w:sz w:val="30"/>
+          <w:szCs w:val="30"/>
+        </w:rPr>
+        <w:t>Things to research on:</w:t>
+      </w:r>
+    </w:p>
+    <w:p>
+      <w:pPr>
+        <w:pStyle w:val="ListParagraph"/>
+        <w:numPr>
+          <w:ilvl w:val="0"/>
+          <w:numId w:val="1"/>
+        </w:numPr>
+        <w:rPr>
+          <w:b/>
+          <w:bCs/>
+          <w:sz w:val="30"/>
+          <w:szCs w:val="30"/>
+        </w:rPr>
+      </w:pPr>
+      <w:r>
+        <w:rPr>
+          <w:b/>
+          <w:bCs/>
+          <w:sz w:val="30"/>
+          <w:szCs w:val="30"/>
+        </w:rPr>
+        <w:t xml:space="preserve">How to actually make the </w:t>
+      </w:r>
+      <w:r>
+        <w:rPr>
+          <w:b/>
+          <w:bCs/>
+          <w:sz w:val="30"/>
+          <w:szCs w:val="30"/>
+        </w:rPr>
+        <w:t>web application work (so I don’t have to open VS CODE to run it manually so that it pops up on the web)</w:t>
+      </w:r>
+    </w:p>
+    <w:p>
+      <w:pPr>
+        <w:pStyle w:val="ListParagraph"/>
+        <w:numPr>
+          <w:ilvl w:val="0"/>
+          <w:numId w:val="1"/>
+        </w:numPr>
+        <w:rPr>
+          <w:b/>
+          <w:bCs/>
+          <w:sz w:val="30"/>
+          <w:szCs w:val="30"/>
+        </w:rPr>
+      </w:pPr>
+      <w:r>
+        <w:rPr>
+          <w:b/>
+          <w:bCs/>
+          <w:sz w:val="30"/>
+          <w:szCs w:val="30"/>
+        </w:rPr>
+        <w:t xml:space="preserve">Or is there a way I can run the Interface locally but without manually VS code </w:t>
+      </w:r>
+      <w:proofErr w:type="spellStart"/>
+      <w:r>
+        <w:rPr>
+          <w:b/>
+          <w:bCs/>
+          <w:sz w:val="30"/>
+          <w:szCs w:val="30"/>
+        </w:rPr>
+        <w:t>everytime</w:t>
+      </w:r>
+      <w:proofErr w:type="spellEnd"/>
+      <w:r>
+        <w:rPr>
+          <w:b/>
+          <w:bCs/>
+          <w:sz w:val="30"/>
+          <w:szCs w:val="30"/>
+        </w:rPr>
+        <w:t>? What are the options available?</w:t>
+      </w:r>
+    </w:p>
+    <w:p>
+      <w:pPr>
+        <w:pStyle w:val="ListParagraph"/>
+        <w:numPr>
+          <w:ilvl w:val="0"/>
+          <w:numId w:val="1"/>
+        </w:numPr>
+        <w:rPr>
+          <w:b/>
+          <w:bCs/>
+          <w:sz w:val="30"/>
+          <w:szCs w:val="30"/>
+        </w:rPr>
+      </w:pPr>
+      <w:r>
+        <w:rPr>
+          <w:b/>
+          <w:bCs/>
+          <w:sz w:val="30"/>
+          <w:szCs w:val="30"/>
+        </w:rPr>
+        <w:t>How to make it real time updates?</w:t>
+      </w:r>
+    </w:p>
+    <w:p>
+      <w:pPr>
+        <w:rPr>
+          <w:b/>
+          <w:bCs/>
+          <w:sz w:val="30"/>
+          <w:szCs w:val="30"/>
+        </w:rPr>
+      </w:pPr>
+    </w:p>
+    <w:p>
+      <w:pPr>
+        <w:rPr>
+          <w:b/>
+          <w:bCs/>
+          <w:sz w:val="30"/>
+          <w:szCs w:val="30"/>
+        </w:rPr>
+      </w:pPr>
     </w:p>
     <w:sectPr>
       <w:pgSz w:w="11906" w:h="16838"/>

--- a/List of Things to do.docx
+++ b/List of Things to do.docx
@@ -1,10 +1,11 @@
 
 <file path=word/document.xml><?xml version="1.0" encoding="utf-8"?>
-<w:document xmlns:wpc="http://schemas.microsoft.com/office/word/2010/wordprocessingCanvas" xmlns:cx="http://schemas.microsoft.com/office/drawing/2014/chartex" xmlns:cx1="http://schemas.microsoft.com/office/drawing/2015/9/8/chartex" xmlns:cx2="http://schemas.microsoft.com/office/drawing/2015/10/21/chartex" xmlns:cx3="http://schemas.microsoft.com/office/drawing/2016/5/9/chartex" xmlns:cx4="http://schemas.microsoft.com/office/drawing/2016/5/10/chartex" xmlns:cx5="http://schemas.microsoft.com/office/drawing/2016/5/11/chartex" xmlns:cx6="http://schemas.microsoft.com/office/drawing/2016/5/12/chartex" xmlns:cx7="http://schemas.microsoft.com/office/drawing/2016/5/13/chartex" xmlns:cx8="http://schemas.microsoft.com/office/drawing/2016/5/14/chartex" xmlns:mc="http://schemas.openxmlformats.org/markup-compatibility/2006" xmlns:aink="http://schemas.microsoft.com/office/drawing/2016/ink" xmlns:am3d="http://schemas.microsoft.com/office/drawing/2017/model3d" xmlns:o="urn:schemas-microsoft-com:office:office" xmlns:oel="http://schemas.microsoft.com/office/2019/extlst" xmlns:r="http://schemas.openxmlformats.org/officeDocument/2006/relationships" xmlns:m="http://schemas.openxmlformats.org/officeDocument/2006/math" xmlns:v="urn:schemas-microsoft-com:vml" xmlns:wp14="http://schemas.microsoft.com/office/word/2010/wordprocessingDrawing" xmlns:wp="http://schemas.openxmlformats.org/drawingml/2006/wordprocessingDrawing" xmlns:w10="urn:schemas-microsoft-com:office:word" xmlns:w="http://schemas.openxmlformats.org/wordprocessingml/2006/main" xmlns:w14="http://schemas.microsoft.com/office/word/2010/wordml" xmlns:w15="http://schemas.microsoft.com/office/word/2012/wordml" xmlns:w16cex="http://schemas.microsoft.com/office/word/2018/wordml/cex" xmlns:w16cid="http://schemas.microsoft.com/office/word/2016/wordml/cid" xmlns:w16="http://schemas.microsoft.com/office/word/2018/wordml" xmlns:w16du="http://schemas.microsoft.com/office/word/2023/wordml/word16du" xmlns:w16sdtdh="http://schemas.microsoft.com/office/word/2020/wordml/sdtdatahash" xmlns:w16se="http://schemas.microsoft.com/office/word/2015/wordml/symex" xmlns:wpg="http://schemas.microsoft.com/office/word/2010/wordprocessingGroup" xmlns:wpi="http://schemas.microsoft.com/office/word/2010/wordprocessingInk" xmlns:wne="http://schemas.microsoft.com/office/word/2006/wordml" xmlns:wps="http://schemas.microsoft.com/office/word/2010/wordprocessingShape" mc:Ignorable="w14 w15 w16se w16cid w16 w16cex w16sdtdh w16du wp14">
+<w:document xmlns:wpc="http://schemas.microsoft.com/office/word/2010/wordprocessingCanvas" xmlns:cx="http://schemas.microsoft.com/office/drawing/2014/chartex" xmlns:cx1="http://schemas.microsoft.com/office/drawing/2015/9/8/chartex" xmlns:cx2="http://schemas.microsoft.com/office/drawing/2015/10/21/chartex" xmlns:cx3="http://schemas.microsoft.com/office/drawing/2016/5/9/chartex" xmlns:cx4="http://schemas.microsoft.com/office/drawing/2016/5/10/chartex" xmlns:cx5="http://schemas.microsoft.com/office/drawing/2016/5/11/chartex" xmlns:cx6="http://schemas.microsoft.com/office/drawing/2016/5/12/chartex" xmlns:cx7="http://schemas.microsoft.com/office/drawing/2016/5/13/chartex" xmlns:cx8="http://schemas.microsoft.com/office/drawing/2016/5/14/chartex" xmlns:mc="http://schemas.openxmlformats.org/markup-compatibility/2006" xmlns:aink="http://schemas.microsoft.com/office/drawing/2016/ink" xmlns:am3d="http://schemas.microsoft.com/office/drawing/2017/model3d" xmlns:o="urn:schemas-microsoft-com:office:office" xmlns:oel="http://schemas.microsoft.com/office/2019/extlst" xmlns:r="http://schemas.openxmlformats.org/officeDocument/2006/relationships" xmlns:m="http://schemas.openxmlformats.org/officeDocument/2006/math" xmlns:v="urn:schemas-microsoft-com:vml" xmlns:wp14="http://schemas.microsoft.com/office/word/2010/wordprocessingDrawing" xmlns:wp="http://schemas.openxmlformats.org/drawingml/2006/wordprocessingDrawing" xmlns:w10="urn:schemas-microsoft-com:office:word" xmlns:w="http://schemas.openxmlformats.org/wordprocessingml/2006/main" xmlns:w14="http://schemas.microsoft.com/office/word/2010/wordml" xmlns:w15="http://schemas.microsoft.com/office/word/2012/wordml" xmlns:w16cex="http://schemas.microsoft.com/office/word/2018/wordml/cex" xmlns:w16cid="http://schemas.microsoft.com/office/word/2016/wordml/cid" xmlns:w16="http://schemas.microsoft.com/office/word/2018/wordml" xmlns:w16du="http://schemas.microsoft.com/office/word/2023/wordml/word16du" xmlns:w16sdtdh="http://schemas.microsoft.com/office/word/2020/wordml/sdtdatahash" xmlns:w16sdtfl="http://schemas.microsoft.com/office/word/2024/wordml/sdtformatlock" xmlns:w16se="http://schemas.microsoft.com/office/word/2015/wordml/symex" xmlns:wpg="http://schemas.microsoft.com/office/word/2010/wordprocessingGroup" xmlns:wpi="http://schemas.microsoft.com/office/word/2010/wordprocessingInk" xmlns:wne="http://schemas.microsoft.com/office/word/2006/wordml" xmlns:wps="http://schemas.microsoft.com/office/word/2010/wordprocessingShape" mc:Ignorable="w14 w15 w16se w16cid w16 w16cex w16sdtdh w16sdtfl w16du wp14">
   <w:body>
     <w:p>
       <w:pPr>
         <w:rPr>
+          <w:ins w:id="0" w:author="Wilson Susanto" w:date="2024-12-27T23:29:00Z" w16du:dateUtc="2024-12-27T12:29:00Z"/>
           <w:b/>
           <w:bCs/>
           <w:sz w:val="60"/>
@@ -14,40 +15,69 @@
       <w:r>
         <w:rPr>
           <w:b/>
-          <w:bCs/>
           <w:sz w:val="60"/>
-          <w:szCs w:val="60"/>
-        </w:rPr>
-        <w:t>Things to Fix or adjust</w:t>
+          <w:rPrChange w:id="1" w:author="Wilson Susanto" w:date="2024-12-27T23:29:00Z" w16du:dateUtc="2024-12-27T12:29:00Z">
+            <w:rPr>
+              <w:b/>
+              <w:sz w:val="40"/>
+            </w:rPr>
+          </w:rPrChange>
+        </w:rPr>
+        <w:t xml:space="preserve">Things to </w:t>
       </w:r>
-    </w:p>
-    <w:p>
-      <w:pPr>
-        <w:rPr>
+      <w:del w:id="2" w:author="Wilson Susanto" w:date="2024-12-27T23:29:00Z" w16du:dateUtc="2024-12-27T12:29:00Z">
+        <w:r>
+          <w:rPr>
+            <w:b/>
+            <w:bCs/>
+            <w:sz w:val="40"/>
+            <w:szCs w:val="40"/>
+          </w:rPr>
+          <w:delText>look into after</w:delText>
+        </w:r>
+      </w:del>
+      <w:ins w:id="3" w:author="Wilson Susanto" w:date="2024-12-27T23:29:00Z" w16du:dateUtc="2024-12-27T12:29:00Z">
+        <w:r>
+          <w:rPr>
+            <w:b/>
+            <w:bCs/>
+            <w:sz w:val="60"/>
+            <w:szCs w:val="60"/>
+          </w:rPr>
+          <w:t>Fix or adjust</w:t>
+        </w:r>
+      </w:ins>
+    </w:p>
+    <w:p>
+      <w:pPr>
+        <w:rPr>
+          <w:ins w:id="4" w:author="Wilson Susanto" w:date="2024-12-27T23:29:00Z" w16du:dateUtc="2024-12-27T12:29:00Z"/>
           <w:b/>
           <w:bCs/>
           <w:sz w:val="30"/>
           <w:szCs w:val="30"/>
         </w:rPr>
       </w:pPr>
-      <w:r>
-        <w:rPr>
-          <w:b/>
-          <w:bCs/>
-          <w:sz w:val="30"/>
-          <w:szCs w:val="30"/>
-        </w:rPr>
-        <w:t>General things to add or fix</w:t>
-      </w:r>
-      <w:r>
-        <w:rPr>
-          <w:b/>
-          <w:bCs/>
-          <w:sz w:val="30"/>
-          <w:szCs w:val="30"/>
-        </w:rPr>
-        <w:t>:</w:t>
-      </w:r>
+      <w:ins w:id="5" w:author="Wilson Susanto" w:date="2024-12-27T23:29:00Z" w16du:dateUtc="2024-12-27T12:29:00Z">
+        <w:r>
+          <w:rPr>
+            <w:b/>
+            <w:bCs/>
+            <w:sz w:val="30"/>
+            <w:szCs w:val="30"/>
+          </w:rPr>
+          <w:t>General things to add or fix</w:t>
+        </w:r>
+        <w:r>
+          <w:rPr>
+            <w:b/>
+            <w:bCs/>
+            <w:sz w:val="30"/>
+            <w:szCs w:val="30"/>
+          </w:rPr>
+          <w:t>:</w:t>
+        </w:r>
+      </w:ins>
     </w:p>
     <w:p>
       <w:pPr>
@@ -58,29 +88,82 @@
         </w:numPr>
         <w:rPr>
           <w:b/>
-          <w:bCs/>
-          <w:sz w:val="30"/>
-          <w:szCs w:val="30"/>
-        </w:rPr>
-      </w:pPr>
+          <w:sz w:val="30"/>
+          <w:rPrChange w:id="6" w:author="Wilson Susanto" w:date="2024-12-27T23:29:00Z" w16du:dateUtc="2024-12-27T12:29:00Z">
+            <w:rPr>
+              <w:b/>
+              <w:sz w:val="40"/>
+            </w:rPr>
+          </w:rPrChange>
+        </w:rPr>
+        <w:pPrChange w:id="7" w:author="Wilson Susanto" w:date="2024-12-27T23:29:00Z" w16du:dateUtc="2024-12-27T12:29:00Z">
+          <w:pPr/>
+        </w:pPrChange>
+      </w:pPr>
+      <w:ins w:id="8" w:author="Wilson Susanto" w:date="2024-12-27T23:29:00Z" w16du:dateUtc="2024-12-27T12:29:00Z">
+        <w:r>
+          <w:rPr>
+            <w:b/>
+            <w:bCs/>
+            <w:sz w:val="30"/>
+            <w:szCs w:val="30"/>
+          </w:rPr>
+          <w:t>Find samples online and mimic their user interface (design and etc)</w:t>
+        </w:r>
+        <w:r>
+          <w:rPr>
+            <w:b/>
+            <w:bCs/>
+            <w:sz w:val="30"/>
+            <w:szCs w:val="30"/>
+          </w:rPr>
+          <w:t xml:space="preserve"> For</w:t>
+        </w:r>
+      </w:ins>
       <w:r>
         <w:rPr>
           <w:b/>
-          <w:bCs/>
-          <w:sz w:val="30"/>
-          <w:szCs w:val="30"/>
-        </w:rPr>
-        <w:t>Find samples online and mimic their user interface (design and etc)</w:t>
+          <w:sz w:val="30"/>
+          <w:rPrChange w:id="9" w:author="Wilson Susanto" w:date="2024-12-27T23:29:00Z" w16du:dateUtc="2024-12-27T12:29:00Z">
+            <w:rPr>
+              <w:b/>
+              <w:sz w:val="40"/>
+            </w:rPr>
+          </w:rPrChange>
+        </w:rPr>
+        <w:t xml:space="preserve"> all the </w:t>
       </w:r>
-      <w:r>
-        <w:rPr>
-          <w:b/>
-          <w:bCs/>
-          <w:sz w:val="30"/>
-          <w:szCs w:val="30"/>
-        </w:rPr>
-        <w:t xml:space="preserve"> For all the pages </w:t>
-      </w:r>
+      <w:del w:id="10" w:author="Wilson Susanto" w:date="2024-12-27T23:29:00Z" w16du:dateUtc="2024-12-27T12:29:00Z">
+        <w:r>
+          <w:rPr>
+            <w:b/>
+            <w:bCs/>
+            <w:sz w:val="40"/>
+            <w:szCs w:val="40"/>
+          </w:rPr>
+          <w:delText>designs and front end are done</w:delText>
+        </w:r>
+        <w:r>
+          <w:rPr>
+            <w:b/>
+            <w:bCs/>
+            <w:sz w:val="40"/>
+            <w:szCs w:val="40"/>
+          </w:rPr>
+          <w:delText>:</w:delText>
+        </w:r>
+      </w:del>
+      <w:ins w:id="11" w:author="Wilson Susanto" w:date="2024-12-27T23:29:00Z" w16du:dateUtc="2024-12-27T12:29:00Z">
+        <w:r>
+          <w:rPr>
+            <w:b/>
+            <w:bCs/>
+            <w:sz w:val="30"/>
+            <w:szCs w:val="30"/>
+          </w:rPr>
+          <w:t xml:space="preserve">pages </w:t>
+        </w:r>
+      </w:ins>
     </w:p>
     <w:p>
       <w:pPr>
@@ -90,21 +173,35 @@
           <w:numId w:val="2"/>
         </w:numPr>
         <w:rPr>
+          <w:ins w:id="12" w:author="Wilson Susanto" w:date="2024-12-27T23:29:00Z" w16du:dateUtc="2024-12-27T12:29:00Z"/>
           <w:b/>
           <w:bCs/>
           <w:sz w:val="30"/>
           <w:szCs w:val="30"/>
         </w:rPr>
       </w:pPr>
-      <w:r>
-        <w:rPr>
-          <w:b/>
-          <w:bCs/>
-          <w:sz w:val="30"/>
-          <w:szCs w:val="30"/>
-        </w:rPr>
-        <w:t xml:space="preserve">Will need to include the Genres of the movies </w:t>
-      </w:r>
+      <w:del w:id="13" w:author="Wilson Susanto" w:date="2024-12-27T23:29:00Z" w16du:dateUtc="2024-12-27T12:29:00Z">
+        <w:r>
+          <w:rPr>
+            <w:b/>
+            <w:bCs/>
+            <w:sz w:val="32"/>
+            <w:szCs w:val="32"/>
+          </w:rPr>
+          <w:delText xml:space="preserve">There needs to be a </w:delText>
+        </w:r>
+      </w:del>
+      <w:ins w:id="14" w:author="Wilson Susanto" w:date="2024-12-27T23:29:00Z" w16du:dateUtc="2024-12-27T12:29:00Z">
+        <w:r>
+          <w:rPr>
+            <w:b/>
+            <w:bCs/>
+            <w:sz w:val="30"/>
+            <w:szCs w:val="30"/>
+          </w:rPr>
+          <w:t xml:space="preserve">Will need to include the Genres of the movies </w:t>
+        </w:r>
+      </w:ins>
     </w:p>
     <w:p>
       <w:pPr>
@@ -114,30 +211,33 @@
           <w:numId w:val="2"/>
         </w:numPr>
         <w:rPr>
+          <w:ins w:id="15" w:author="Wilson Susanto" w:date="2024-12-27T23:29:00Z" w16du:dateUtc="2024-12-27T12:29:00Z"/>
           <w:b/>
           <w:bCs/>
           <w:sz w:val="30"/>
           <w:szCs w:val="30"/>
         </w:rPr>
       </w:pPr>
-      <w:r>
-        <w:rPr>
-          <w:b/>
-          <w:bCs/>
-          <w:sz w:val="30"/>
-          <w:szCs w:val="30"/>
-        </w:rPr>
-        <w:t xml:space="preserve">Need to insert the correct movie into the database. (Based on the </w:t>
-      </w:r>
-      <w:r>
-        <w:rPr>
-          <w:b/>
-          <w:bCs/>
-          <w:sz w:val="30"/>
-          <w:szCs w:val="30"/>
-        </w:rPr>
-        <w:t>Main Characters name)</w:t>
-      </w:r>
+      <w:ins w:id="16" w:author="Wilson Susanto" w:date="2024-12-27T23:29:00Z" w16du:dateUtc="2024-12-27T12:29:00Z">
+        <w:r>
+          <w:rPr>
+            <w:b/>
+            <w:bCs/>
+            <w:sz w:val="30"/>
+            <w:szCs w:val="30"/>
+          </w:rPr>
+          <w:t xml:space="preserve">Need to insert the correct movie into the database. (Based on the </w:t>
+        </w:r>
+        <w:r>
+          <w:rPr>
+            <w:b/>
+            <w:bCs/>
+            <w:sz w:val="30"/>
+            <w:szCs w:val="30"/>
+          </w:rPr>
+          <w:t>Main Characters name)</w:t>
+        </w:r>
+      </w:ins>
     </w:p>
     <w:p>
       <w:pPr>
@@ -147,50 +247,92 @@
           <w:numId w:val="2"/>
         </w:numPr>
         <w:rPr>
+          <w:ins w:id="17" w:author="Wilson Susanto" w:date="2024-12-27T23:29:00Z" w16du:dateUtc="2024-12-27T12:29:00Z"/>
           <w:b/>
           <w:bCs/>
           <w:sz w:val="30"/>
           <w:szCs w:val="30"/>
         </w:rPr>
       </w:pPr>
+      <w:ins w:id="18" w:author="Wilson Susanto" w:date="2024-12-27T23:29:00Z" w16du:dateUtc="2024-12-27T12:29:00Z">
+        <w:r>
+          <w:rPr>
+            <w:b/>
+            <w:bCs/>
+            <w:sz w:val="30"/>
+            <w:szCs w:val="30"/>
+          </w:rPr>
+          <w:t xml:space="preserve">An Interface that only the customer can see (ONLY see their current rentals, rental </w:t>
+        </w:r>
+      </w:ins>
       <w:r>
         <w:rPr>
           <w:b/>
+          <w:sz w:val="30"/>
+          <w:rPrChange w:id="19" w:author="Wilson Susanto" w:date="2024-12-27T23:29:00Z" w16du:dateUtc="2024-12-27T12:29:00Z">
+            <w:rPr>
+              <w:b/>
+              <w:sz w:val="32"/>
+            </w:rPr>
+          </w:rPrChange>
+        </w:rPr>
+        <w:t>history</w:t>
+      </w:r>
+      <w:del w:id="20" w:author="Wilson Susanto" w:date="2024-12-27T23:29:00Z" w16du:dateUtc="2024-12-27T12:29:00Z">
+        <w:r>
+          <w:rPr>
+            <w:b/>
+            <w:bCs/>
+            <w:sz w:val="32"/>
+            <w:szCs w:val="32"/>
+          </w:rPr>
+          <w:delText>:</w:delText>
+        </w:r>
+      </w:del>
+      <w:ins w:id="21" w:author="Wilson Susanto" w:date="2024-12-27T23:29:00Z" w16du:dateUtc="2024-12-27T12:29:00Z">
+        <w:r>
+          <w:rPr>
+            <w:b/>
+            <w:bCs/>
+            <w:sz w:val="30"/>
+            <w:szCs w:val="30"/>
+          </w:rPr>
+          <w:t xml:space="preserve"> and can change their personal details (Password, phone number, email address and etc))</w:t>
+        </w:r>
+      </w:ins>
+    </w:p>
+    <w:p>
+      <w:pPr>
+        <w:rPr>
+          <w:ins w:id="22" w:author="Wilson Susanto" w:date="2024-12-27T23:29:00Z" w16du:dateUtc="2024-12-27T12:29:00Z"/>
+          <w:b/>
           <w:bCs/>
           <w:sz w:val="30"/>
           <w:szCs w:val="30"/>
         </w:rPr>
-        <w:t>An Interface that only the customer can see (ONLY see their current rentals, rental history and can change their personal details (Password, phone number, email address and etc))</w:t>
-      </w:r>
-    </w:p>
-    <w:p>
-      <w:pPr>
-        <w:rPr>
+      </w:pPr>
+    </w:p>
+    <w:p>
+      <w:pPr>
+        <w:rPr>
+          <w:ins w:id="23" w:author="Wilson Susanto" w:date="2024-12-27T23:29:00Z" w16du:dateUtc="2024-12-27T12:29:00Z"/>
           <w:b/>
           <w:bCs/>
           <w:sz w:val="30"/>
           <w:szCs w:val="30"/>
         </w:rPr>
       </w:pPr>
-    </w:p>
-    <w:p>
-      <w:pPr>
-        <w:rPr>
-          <w:b/>
-          <w:bCs/>
-          <w:sz w:val="30"/>
-          <w:szCs w:val="30"/>
-        </w:rPr>
-      </w:pPr>
-      <w:r>
-        <w:rPr>
-          <w:b/>
-          <w:bCs/>
-          <w:sz w:val="30"/>
-          <w:szCs w:val="30"/>
-        </w:rPr>
-        <w:t>Less Important:</w:t>
-      </w:r>
+      <w:ins w:id="24" w:author="Wilson Susanto" w:date="2024-12-27T23:29:00Z" w16du:dateUtc="2024-12-27T12:29:00Z">
+        <w:r>
+          <w:rPr>
+            <w:b/>
+            <w:bCs/>
+            <w:sz w:val="30"/>
+            <w:szCs w:val="30"/>
+          </w:rPr>
+          <w:t>Less Important:</w:t>
+        </w:r>
+      </w:ins>
     </w:p>
     <w:p>
       <w:pPr>
@@ -200,21 +342,24 @@
           <w:numId w:val="2"/>
         </w:numPr>
         <w:rPr>
+          <w:ins w:id="25" w:author="Wilson Susanto" w:date="2024-12-27T23:29:00Z" w16du:dateUtc="2024-12-27T12:29:00Z"/>
           <w:b/>
           <w:bCs/>
           <w:sz w:val="30"/>
           <w:szCs w:val="30"/>
         </w:rPr>
       </w:pPr>
-      <w:r>
-        <w:rPr>
-          <w:b/>
-          <w:bCs/>
-          <w:sz w:val="30"/>
-          <w:szCs w:val="30"/>
-        </w:rPr>
-        <w:t xml:space="preserve">Forget Password route </w:t>
-      </w:r>
+      <w:ins w:id="26" w:author="Wilson Susanto" w:date="2024-12-27T23:29:00Z" w16du:dateUtc="2024-12-27T12:29:00Z">
+        <w:r>
+          <w:rPr>
+            <w:b/>
+            <w:bCs/>
+            <w:sz w:val="30"/>
+            <w:szCs w:val="30"/>
+          </w:rPr>
+          <w:t xml:space="preserve">Forget Password route </w:t>
+        </w:r>
+      </w:ins>
     </w:p>
     <w:p>
       <w:pPr>
@@ -224,25 +369,38 @@
           <w:numId w:val="2"/>
         </w:numPr>
         <w:rPr>
+          <w:ins w:id="27" w:author="Wilson Susanto" w:date="2024-12-27T23:29:00Z" w16du:dateUtc="2024-12-27T12:29:00Z"/>
           <w:b/>
           <w:bCs/>
           <w:sz w:val="30"/>
           <w:szCs w:val="30"/>
         </w:rPr>
       </w:pPr>
-      <w:r>
-        <w:rPr>
-          <w:b/>
-          <w:bCs/>
+      <w:ins w:id="28" w:author="Wilson Susanto" w:date="2024-12-27T23:29:00Z" w16du:dateUtc="2024-12-27T12:29:00Z">
+        <w:r>
+          <w:rPr>
+            <w:b/>
+            <w:bCs/>
+            <w:sz w:val="30"/>
+            <w:szCs w:val="30"/>
+          </w:rPr>
+          <w:t xml:space="preserve">Reminder for returning the DVD 2 days before the due date through email </w:t>
+        </w:r>
+      </w:ins>
+    </w:p>
+    <w:p>
+      <w:pPr>
+        <w:rPr>
+          <w:ins w:id="29" w:author="Wilson Susanto" w:date="2024-12-27T23:29:00Z" w16du:dateUtc="2024-12-27T12:29:00Z"/>
           <w:sz w:val="30"/>
           <w:szCs w:val="30"/>
         </w:rPr>
-        <w:t xml:space="preserve">Reminder for returning the DVD 2 days before the due date through email </w:t>
-      </w:r>
-    </w:p>
-    <w:p>
-      <w:pPr>
-        <w:rPr>
+      </w:pPr>
+    </w:p>
+    <w:p>
+      <w:pPr>
+        <w:rPr>
+          <w:ins w:id="30" w:author="Wilson Susanto" w:date="2024-12-27T23:29:00Z" w16du:dateUtc="2024-12-27T12:29:00Z"/>
           <w:sz w:val="30"/>
           <w:szCs w:val="30"/>
         </w:rPr>
@@ -251,45 +409,40 @@
     <w:p>
       <w:pPr>
         <w:rPr>
+          <w:ins w:id="31" w:author="Wilson Susanto" w:date="2024-12-27T23:29:00Z" w16du:dateUtc="2024-12-27T12:29:00Z"/>
           <w:sz w:val="30"/>
           <w:szCs w:val="30"/>
         </w:rPr>
       </w:pPr>
-    </w:p>
-    <w:p>
-      <w:pPr>
-        <w:rPr>
-          <w:sz w:val="30"/>
-          <w:szCs w:val="30"/>
-        </w:rPr>
-      </w:pPr>
       <w:proofErr w:type="spellStart"/>
-      <w:r>
-        <w:rPr>
-          <w:b/>
-          <w:bCs/>
-          <w:sz w:val="30"/>
-          <w:szCs w:val="30"/>
-        </w:rPr>
-        <w:t>Get_customer_details</w:t>
-      </w:r>
-      <w:proofErr w:type="spellEnd"/>
-      <w:r>
-        <w:rPr>
-          <w:b/>
-          <w:bCs/>
-          <w:sz w:val="30"/>
-          <w:szCs w:val="30"/>
-        </w:rPr>
-        <w:t xml:space="preserve"> Page</w:t>
-      </w:r>
-      <w:r>
-        <w:rPr>
-          <w:sz w:val="30"/>
-          <w:szCs w:val="30"/>
-        </w:rPr>
-        <w:t>:</w:t>
-      </w:r>
+      <w:ins w:id="32" w:author="Wilson Susanto" w:date="2024-12-27T23:29:00Z" w16du:dateUtc="2024-12-27T12:29:00Z">
+        <w:r>
+          <w:rPr>
+            <w:b/>
+            <w:bCs/>
+            <w:sz w:val="30"/>
+            <w:szCs w:val="30"/>
+          </w:rPr>
+          <w:t>Get_customer_details</w:t>
+        </w:r>
+        <w:proofErr w:type="spellEnd"/>
+        <w:r>
+          <w:rPr>
+            <w:b/>
+            <w:bCs/>
+            <w:sz w:val="30"/>
+            <w:szCs w:val="30"/>
+          </w:rPr>
+          <w:t xml:space="preserve"> Page</w:t>
+        </w:r>
+        <w:r>
+          <w:rPr>
+            <w:sz w:val="30"/>
+            <w:szCs w:val="30"/>
+          </w:rPr>
+          <w:t>:</w:t>
+        </w:r>
+      </w:ins>
     </w:p>
     <w:p>
       <w:pPr>
@@ -299,17 +452,52 @@
           <w:numId w:val="1"/>
         </w:numPr>
         <w:rPr>
+          <w:ins w:id="33" w:author="Wilson Susanto" w:date="2024-12-27T23:29:00Z" w16du:dateUtc="2024-12-27T12:29:00Z"/>
           <w:sz w:val="30"/>
           <w:szCs w:val="30"/>
         </w:rPr>
       </w:pPr>
+      <w:ins w:id="34" w:author="Wilson Susanto" w:date="2024-12-27T23:29:00Z" w16du:dateUtc="2024-12-27T12:29:00Z">
+        <w:r>
+          <w:rPr>
+            <w:sz w:val="30"/>
+            <w:szCs w:val="30"/>
+          </w:rPr>
+          <w:t>Is there a way</w:t>
+        </w:r>
+      </w:ins>
       <w:r>
         <w:rPr>
           <w:sz w:val="30"/>
-          <w:szCs w:val="30"/>
-        </w:rPr>
-        <w:t>Is there a way where I can automatically overwrite the barcode on the search bar directly when scanning for other movies.</w:t>
+          <w:rPrChange w:id="35" w:author="Wilson Susanto" w:date="2024-12-27T23:29:00Z" w16du:dateUtc="2024-12-27T12:29:00Z">
+            <w:rPr>
+              <w:b/>
+              <w:sz w:val="32"/>
+            </w:rPr>
+          </w:rPrChange>
+        </w:rPr>
+        <w:t xml:space="preserve"> where I </w:t>
       </w:r>
+      <w:del w:id="36" w:author="Wilson Susanto" w:date="2024-12-27T23:29:00Z" w16du:dateUtc="2024-12-27T12:29:00Z">
+        <w:r>
+          <w:rPr>
+            <w:b/>
+            <w:bCs/>
+            <w:sz w:val="32"/>
+            <w:szCs w:val="32"/>
+          </w:rPr>
+          <w:delText>am able to track what</w:delText>
+        </w:r>
+      </w:del>
+      <w:ins w:id="37" w:author="Wilson Susanto" w:date="2024-12-27T23:29:00Z" w16du:dateUtc="2024-12-27T12:29:00Z">
+        <w:r>
+          <w:rPr>
+            <w:sz w:val="30"/>
+            <w:szCs w:val="30"/>
+          </w:rPr>
+          <w:t>can automatically overwrite the barcode on the search bar directly when scanning for other movies.</w:t>
+        </w:r>
+      </w:ins>
     </w:p>
     <w:p>
       <w:pPr>
@@ -319,53 +507,60 @@
           <w:numId w:val="1"/>
         </w:numPr>
         <w:rPr>
+          <w:ins w:id="38" w:author="Wilson Susanto" w:date="2024-12-27T23:29:00Z" w16du:dateUtc="2024-12-27T12:29:00Z"/>
           <w:sz w:val="30"/>
           <w:szCs w:val="30"/>
         </w:rPr>
       </w:pPr>
-      <w:r>
-        <w:rPr>
+      <w:ins w:id="39" w:author="Wilson Susanto" w:date="2024-12-27T23:29:00Z" w16du:dateUtc="2024-12-27T12:29:00Z">
+        <w:r>
+          <w:rPr>
+            <w:sz w:val="30"/>
+            <w:szCs w:val="30"/>
+          </w:rPr>
+          <w:t xml:space="preserve">The design of the page </w:t>
+        </w:r>
+      </w:ins>
+    </w:p>
+    <w:p>
+      <w:pPr>
+        <w:rPr>
+          <w:ins w:id="40" w:author="Wilson Susanto" w:date="2024-12-27T23:29:00Z" w16du:dateUtc="2024-12-27T12:29:00Z"/>
           <w:sz w:val="30"/>
           <w:szCs w:val="30"/>
         </w:rPr>
-        <w:t xml:space="preserve">The design of the page </w:t>
-      </w:r>
-    </w:p>
-    <w:p>
-      <w:pPr>
-        <w:rPr>
+      </w:pPr>
+    </w:p>
+    <w:p>
+      <w:pPr>
+        <w:rPr>
+          <w:ins w:id="41" w:author="Wilson Susanto" w:date="2024-12-27T23:29:00Z" w16du:dateUtc="2024-12-27T12:29:00Z"/>
+          <w:b/>
+          <w:bCs/>
           <w:sz w:val="30"/>
           <w:szCs w:val="30"/>
         </w:rPr>
       </w:pPr>
-    </w:p>
-    <w:p>
-      <w:pPr>
-        <w:rPr>
-          <w:b/>
-          <w:bCs/>
-          <w:sz w:val="30"/>
-          <w:szCs w:val="30"/>
-        </w:rPr>
-      </w:pPr>
-      <w:r>
-        <w:rPr>
-          <w:b/>
-          <w:bCs/>
-          <w:sz w:val="30"/>
-          <w:szCs w:val="30"/>
-        </w:rPr>
-        <w:t>Renting Process</w:t>
-      </w:r>
-      <w:r>
-        <w:rPr>
-          <w:b/>
-          <w:bCs/>
-          <w:sz w:val="30"/>
-          <w:szCs w:val="30"/>
-        </w:rPr>
-        <w:t>:</w:t>
-      </w:r>
+      <w:ins w:id="42" w:author="Wilson Susanto" w:date="2024-12-27T23:29:00Z" w16du:dateUtc="2024-12-27T12:29:00Z">
+        <w:r>
+          <w:rPr>
+            <w:b/>
+            <w:bCs/>
+            <w:sz w:val="30"/>
+            <w:szCs w:val="30"/>
+          </w:rPr>
+          <w:t>Renting Process</w:t>
+        </w:r>
+        <w:r>
+          <w:rPr>
+            <w:b/>
+            <w:bCs/>
+            <w:sz w:val="30"/>
+            <w:szCs w:val="30"/>
+          </w:rPr>
+          <w:t>:</w:t>
+        </w:r>
+      </w:ins>
     </w:p>
     <w:p>
       <w:pPr>
@@ -375,80 +570,131 @@
           <w:numId w:val="1"/>
         </w:numPr>
         <w:rPr>
+          <w:ins w:id="43" w:author="Wilson Susanto" w:date="2024-12-27T23:29:00Z" w16du:dateUtc="2024-12-27T12:29:00Z"/>
           <w:b/>
           <w:bCs/>
           <w:sz w:val="30"/>
           <w:szCs w:val="30"/>
         </w:rPr>
       </w:pPr>
+      <w:ins w:id="44" w:author="Wilson Susanto" w:date="2024-12-27T23:29:00Z" w16du:dateUtc="2024-12-27T12:29:00Z">
+        <w:r>
+          <w:rPr>
+            <w:b/>
+            <w:bCs/>
+            <w:sz w:val="30"/>
+            <w:szCs w:val="30"/>
+          </w:rPr>
+          <w:t xml:space="preserve">What if the you scanned for the DVD already </w:t>
+        </w:r>
+        <w:proofErr w:type="gramStart"/>
+        <w:r>
+          <w:rPr>
+            <w:b/>
+            <w:bCs/>
+            <w:sz w:val="30"/>
+            <w:szCs w:val="30"/>
+          </w:rPr>
+          <w:t>then</w:t>
+        </w:r>
+        <w:proofErr w:type="gramEnd"/>
+        <w:r>
+          <w:rPr>
+            <w:b/>
+            <w:bCs/>
+            <w:sz w:val="30"/>
+            <w:szCs w:val="30"/>
+          </w:rPr>
+          <w:t xml:space="preserve"> the customer decides that they don’t want to rent that anymore but he </w:t>
+        </w:r>
+        <w:proofErr w:type="spellStart"/>
+        <w:r>
+          <w:rPr>
+            <w:b/>
+            <w:bCs/>
+            <w:sz w:val="30"/>
+            <w:szCs w:val="30"/>
+          </w:rPr>
+          <w:t>inventory_availability</w:t>
+        </w:r>
+        <w:proofErr w:type="spellEnd"/>
+        <w:r>
+          <w:rPr>
+            <w:b/>
+            <w:bCs/>
+            <w:sz w:val="30"/>
+            <w:szCs w:val="30"/>
+          </w:rPr>
+          <w:t xml:space="preserve"> column in the Inventory Table</w:t>
+        </w:r>
+      </w:ins>
       <w:r>
         <w:rPr>
           <w:b/>
+          <w:sz w:val="30"/>
+          <w:rPrChange w:id="45" w:author="Wilson Susanto" w:date="2024-12-27T23:29:00Z" w16du:dateUtc="2024-12-27T12:29:00Z">
+            <w:rPr>
+              <w:b/>
+              <w:sz w:val="32"/>
+            </w:rPr>
+          </w:rPrChange>
+        </w:rPr>
+        <w:t xml:space="preserve"> has </w:t>
+      </w:r>
+      <w:ins w:id="46" w:author="Wilson Susanto" w:date="2024-12-27T23:29:00Z" w16du:dateUtc="2024-12-27T12:29:00Z">
+        <w:r>
+          <w:rPr>
+            <w:b/>
+            <w:bCs/>
+            <w:sz w:val="30"/>
+            <w:szCs w:val="30"/>
+          </w:rPr>
+          <w:t>already reflected the decrease in the inventory?</w:t>
+        </w:r>
+        <w:r>
+          <w:rPr>
+            <w:b/>
+            <w:bCs/>
+            <w:sz w:val="30"/>
+            <w:szCs w:val="30"/>
+          </w:rPr>
+          <w:t xml:space="preserve"> </w:t>
+        </w:r>
+      </w:ins>
+    </w:p>
+    <w:p>
+      <w:pPr>
+        <w:rPr>
+          <w:ins w:id="47" w:author="Wilson Susanto" w:date="2024-12-27T23:29:00Z" w16du:dateUtc="2024-12-27T12:29:00Z"/>
+          <w:b/>
           <w:bCs/>
           <w:sz w:val="30"/>
           <w:szCs w:val="30"/>
         </w:rPr>
-        <w:t xml:space="preserve">What if the you scanned for the DVD already then the customer decides that they don’t want to rent that anymore but he </w:t>
-      </w:r>
-      <w:proofErr w:type="spellStart"/>
-      <w:r>
-        <w:rPr>
+      </w:pPr>
+    </w:p>
+    <w:p>
+      <w:pPr>
+        <w:rPr>
+          <w:ins w:id="48" w:author="Wilson Susanto" w:date="2024-12-27T23:29:00Z" w16du:dateUtc="2024-12-27T12:29:00Z"/>
           <w:b/>
           <w:bCs/>
           <w:sz w:val="30"/>
           <w:szCs w:val="30"/>
         </w:rPr>
-        <w:t>inventory_availability</w:t>
-      </w:r>
-      <w:proofErr w:type="spellEnd"/>
-      <w:r>
-        <w:rPr>
-          <w:b/>
-          <w:bCs/>
-          <w:sz w:val="30"/>
-          <w:szCs w:val="30"/>
-        </w:rPr>
-        <w:t xml:space="preserve"> column in the Inventory Table has already reflected the decrease in the inventory?</w:t>
-      </w:r>
-      <w:r>
-        <w:rPr>
-          <w:b/>
-          <w:bCs/>
-          <w:sz w:val="30"/>
-          <w:szCs w:val="30"/>
-        </w:rPr>
-        <w:t xml:space="preserve"> </w:t>
-      </w:r>
-    </w:p>
-    <w:p>
-      <w:pPr>
-        <w:rPr>
-          <w:b/>
-          <w:bCs/>
-          <w:sz w:val="30"/>
-          <w:szCs w:val="30"/>
-        </w:rPr>
-      </w:pPr>
-    </w:p>
-    <w:p>
-      <w:pPr>
-        <w:rPr>
-          <w:b/>
-          <w:bCs/>
-          <w:sz w:val="30"/>
-          <w:szCs w:val="30"/>
-        </w:rPr>
-      </w:pPr>
-      <w:r>
-        <w:rPr>
-          <w:b/>
-          <w:bCs/>
-          <w:sz w:val="30"/>
-          <w:szCs w:val="30"/>
-        </w:rPr>
-        <w:lastRenderedPageBreak/>
-        <w:t>Renting Process:</w:t>
-      </w:r>
+      </w:pPr>
+      <w:ins w:id="49" w:author="Wilson Susanto" w:date="2024-12-27T23:29:00Z" w16du:dateUtc="2024-12-27T12:29:00Z">
+        <w:r>
+          <w:rPr>
+            <w:b/>
+            <w:bCs/>
+            <w:sz w:val="30"/>
+            <w:szCs w:val="30"/>
+          </w:rPr>
+          <w:lastRenderedPageBreak/>
+          <w:t>Renting Process:</w:t>
+        </w:r>
+      </w:ins>
     </w:p>
     <w:p>
       <w:pPr>
@@ -458,69 +704,76 @@
           <w:numId w:val="1"/>
         </w:numPr>
         <w:rPr>
+          <w:ins w:id="50" w:author="Wilson Susanto" w:date="2024-12-27T23:29:00Z" w16du:dateUtc="2024-12-27T12:29:00Z"/>
           <w:b/>
           <w:bCs/>
           <w:sz w:val="30"/>
           <w:szCs w:val="30"/>
         </w:rPr>
       </w:pPr>
-      <w:r>
-        <w:rPr>
+      <w:ins w:id="51" w:author="Wilson Susanto" w:date="2024-12-27T23:29:00Z" w16du:dateUtc="2024-12-27T12:29:00Z">
+        <w:r>
+          <w:rPr>
+            <w:b/>
+            <w:bCs/>
+            <w:sz w:val="30"/>
+            <w:szCs w:val="30"/>
+          </w:rPr>
+          <w:t>Update the Inventory Availability and see if I need to update the inventory availability status to Unavailable (if all are rented out) n</w:t>
+        </w:r>
+      </w:ins>
+    </w:p>
+    <w:p>
+      <w:pPr>
+        <w:rPr>
+          <w:ins w:id="52" w:author="Wilson Susanto" w:date="2024-12-27T23:29:00Z" w16du:dateUtc="2024-12-27T12:29:00Z"/>
           <w:b/>
           <w:bCs/>
           <w:sz w:val="30"/>
           <w:szCs w:val="30"/>
         </w:rPr>
-        <w:t>Update the Inventory Availability and see if I need to update the inventory availability status to Unavailable (if all are rented out) n</w:t>
-      </w:r>
-    </w:p>
-    <w:p>
-      <w:pPr>
-        <w:rPr>
+      </w:pPr>
+    </w:p>
+    <w:p>
+      <w:pPr>
+        <w:rPr>
+          <w:ins w:id="53" w:author="Wilson Susanto" w:date="2024-12-27T23:29:00Z" w16du:dateUtc="2024-12-27T12:29:00Z"/>
           <w:b/>
           <w:bCs/>
           <w:sz w:val="30"/>
           <w:szCs w:val="30"/>
         </w:rPr>
       </w:pPr>
-    </w:p>
-    <w:p>
-      <w:pPr>
-        <w:rPr>
-          <w:b/>
-          <w:bCs/>
-          <w:sz w:val="30"/>
-          <w:szCs w:val="30"/>
-        </w:rPr>
-      </w:pPr>
-      <w:r>
-        <w:rPr>
-          <w:b/>
-          <w:bCs/>
-          <w:sz w:val="30"/>
-          <w:szCs w:val="30"/>
-        </w:rPr>
-        <w:t>Returning Process:</w:t>
-      </w:r>
-      <w:r>
-        <w:rPr>
-          <w:b/>
-          <w:bCs/>
-          <w:sz w:val="30"/>
-          <w:szCs w:val="30"/>
-        </w:rPr>
-        <w:t xml:space="preserve"> </w:t>
-      </w:r>
-      <w:r>
-        <w:rPr>
-          <w:b/>
-          <w:bCs/>
-          <w:sz w:val="30"/>
-          <w:szCs w:val="30"/>
-          <w:highlight w:val="red"/>
-        </w:rPr>
-        <w:t>(REQUIRE FINAL TESTING)</w:t>
-      </w:r>
+      <w:ins w:id="54" w:author="Wilson Susanto" w:date="2024-12-27T23:29:00Z" w16du:dateUtc="2024-12-27T12:29:00Z">
+        <w:r>
+          <w:rPr>
+            <w:b/>
+            <w:bCs/>
+            <w:sz w:val="30"/>
+            <w:szCs w:val="30"/>
+          </w:rPr>
+          <w:t>Returning Process:</w:t>
+        </w:r>
+        <w:r>
+          <w:rPr>
+            <w:b/>
+            <w:bCs/>
+            <w:sz w:val="30"/>
+            <w:szCs w:val="30"/>
+          </w:rPr>
+          <w:t xml:space="preserve"> </w:t>
+        </w:r>
+        <w:r>
+          <w:rPr>
+            <w:b/>
+            <w:bCs/>
+            <w:sz w:val="30"/>
+            <w:szCs w:val="30"/>
+            <w:highlight w:val="red"/>
+          </w:rPr>
+          <w:t>(REQUIRE FINAL TESTING)</w:t>
+        </w:r>
+      </w:ins>
     </w:p>
     <w:p>
       <w:pPr>
@@ -530,6 +783,7 @@
           <w:numId w:val="1"/>
         </w:numPr>
         <w:rPr>
+          <w:ins w:id="55" w:author="Wilson Susanto" w:date="2024-12-27T23:29:00Z" w16du:dateUtc="2024-12-27T12:29:00Z"/>
           <w:b/>
           <w:bCs/>
           <w:sz w:val="30"/>
@@ -537,16 +791,40 @@
           <w:highlight w:val="green"/>
         </w:rPr>
       </w:pPr>
-      <w:r>
-        <w:rPr>
-          <w:b/>
-          <w:bCs/>
-          <w:sz w:val="30"/>
-          <w:szCs w:val="30"/>
-          <w:highlight w:val="green"/>
-        </w:rPr>
-        <w:t xml:space="preserve">Add a new column called Actual Return Date (to reflect if the customer has return the DVD on time) </w:t>
-      </w:r>
+      <w:ins w:id="56" w:author="Wilson Susanto" w:date="2024-12-27T23:29:00Z" w16du:dateUtc="2024-12-27T12:29:00Z">
+        <w:r>
+          <w:rPr>
+            <w:b/>
+            <w:bCs/>
+            <w:sz w:val="30"/>
+            <w:szCs w:val="30"/>
+            <w:highlight w:val="green"/>
+          </w:rPr>
+          <w:t xml:space="preserve">Add a new column called Actual Return Date (to reflect if the customer has </w:t>
+        </w:r>
+        <w:proofErr w:type="gramStart"/>
+        <w:r>
+          <w:rPr>
+            <w:b/>
+            <w:bCs/>
+            <w:sz w:val="30"/>
+            <w:szCs w:val="30"/>
+            <w:highlight w:val="green"/>
+          </w:rPr>
+          <w:t>return</w:t>
+        </w:r>
+        <w:proofErr w:type="gramEnd"/>
+        <w:r>
+          <w:rPr>
+            <w:b/>
+            <w:bCs/>
+            <w:sz w:val="30"/>
+            <w:szCs w:val="30"/>
+            <w:highlight w:val="green"/>
+          </w:rPr>
+          <w:t xml:space="preserve"> the DVD on time) </w:t>
+        </w:r>
+      </w:ins>
     </w:p>
     <w:p>
       <w:pPr>
@@ -557,22 +835,83 @@
         </w:numPr>
         <w:rPr>
           <w:b/>
-          <w:bCs/>
-          <w:sz w:val="30"/>
-          <w:szCs w:val="30"/>
+          <w:sz w:val="30"/>
           <w:highlight w:val="green"/>
-        </w:rPr>
-      </w:pPr>
+          <w:rPrChange w:id="57" w:author="Wilson Susanto" w:date="2024-12-27T23:29:00Z" w16du:dateUtc="2024-12-27T12:29:00Z">
+            <w:rPr>
+              <w:b/>
+              <w:sz w:val="32"/>
+            </w:rPr>
+          </w:rPrChange>
+        </w:rPr>
+        <w:pPrChange w:id="58" w:author="Wilson Susanto" w:date="2024-12-27T23:29:00Z" w16du:dateUtc="2024-12-27T12:29:00Z">
+          <w:pPr>
+            <w:pStyle w:val="ListParagraph"/>
+            <w:numPr>
+              <w:numId w:val="4"/>
+            </w:numPr>
+            <w:ind w:hanging="360"/>
+          </w:pPr>
+        </w:pPrChange>
+      </w:pPr>
+      <w:ins w:id="59" w:author="Wilson Susanto" w:date="2024-12-27T23:29:00Z" w16du:dateUtc="2024-12-27T12:29:00Z">
+        <w:r>
+          <w:rPr>
+            <w:b/>
+            <w:bCs/>
+            <w:sz w:val="30"/>
+            <w:szCs w:val="30"/>
+            <w:highlight w:val="green"/>
+          </w:rPr>
+          <w:t xml:space="preserve">Update the Inventory Availability and see if I need to update the inventory availability status to available (if there are DVDs that have </w:t>
+        </w:r>
+      </w:ins>
       <w:r>
         <w:rPr>
           <w:b/>
-          <w:bCs/>
-          <w:sz w:val="30"/>
-          <w:szCs w:val="30"/>
+          <w:sz w:val="30"/>
           <w:highlight w:val="green"/>
-        </w:rPr>
-        <w:t>Update the Inventory Availability and see if I need to update the inventory availability status to available (if there are DVDs that have been restocked (AKA returned))</w:t>
+          <w:rPrChange w:id="60" w:author="Wilson Susanto" w:date="2024-12-27T23:29:00Z" w16du:dateUtc="2024-12-27T12:29:00Z">
+            <w:rPr>
+              <w:b/>
+              <w:sz w:val="32"/>
+            </w:rPr>
+          </w:rPrChange>
+        </w:rPr>
+        <w:t xml:space="preserve">been </w:t>
       </w:r>
+      <w:del w:id="61" w:author="Wilson Susanto" w:date="2024-12-27T23:29:00Z" w16du:dateUtc="2024-12-27T12:29:00Z">
+        <w:r>
+          <w:rPr>
+            <w:b/>
+            <w:bCs/>
+            <w:sz w:val="32"/>
+            <w:szCs w:val="32"/>
+          </w:rPr>
+          <w:delText>done</w:delText>
+        </w:r>
+        <w:r>
+          <w:rPr>
+            <w:b/>
+            <w:bCs/>
+            <w:sz w:val="32"/>
+            <w:szCs w:val="32"/>
+          </w:rPr>
+          <w:delText xml:space="preserve">. (Maybe create a notification button) </w:delText>
+        </w:r>
+      </w:del>
+      <w:ins w:id="62" w:author="Wilson Susanto" w:date="2024-12-27T23:29:00Z" w16du:dateUtc="2024-12-27T12:29:00Z">
+        <w:r>
+          <w:rPr>
+            <w:b/>
+            <w:bCs/>
+            <w:sz w:val="30"/>
+            <w:szCs w:val="30"/>
+            <w:highlight w:val="green"/>
+          </w:rPr>
+          <w:t>restocked (AKA returned))</w:t>
+        </w:r>
+      </w:ins>
     </w:p>
     <w:p>
       <w:pPr>
@@ -583,15 +922,766 @@
         </w:numPr>
         <w:rPr>
           <w:b/>
+          <w:sz w:val="30"/>
+          <w:rPrChange w:id="63" w:author="Wilson Susanto" w:date="2024-12-27T23:29:00Z" w16du:dateUtc="2024-12-27T12:29:00Z">
+            <w:rPr>
+              <w:b/>
+              <w:sz w:val="32"/>
+            </w:rPr>
+          </w:rPrChange>
+        </w:rPr>
+        <w:pPrChange w:id="64" w:author="Wilson Susanto" w:date="2024-12-27T23:29:00Z" w16du:dateUtc="2024-12-27T12:29:00Z">
+          <w:pPr/>
+        </w:pPrChange>
+      </w:pPr>
+    </w:p>
+    <w:p>
+      <w:pPr>
+        <w:rPr>
+          <w:b/>
+          <w:sz w:val="30"/>
+          <w:rPrChange w:id="65" w:author="Wilson Susanto" w:date="2024-12-27T23:29:00Z" w16du:dateUtc="2024-12-27T12:29:00Z">
+            <w:rPr>
+              <w:b/>
+              <w:sz w:val="32"/>
+            </w:rPr>
+          </w:rPrChange>
+        </w:rPr>
+      </w:pPr>
+    </w:p>
+    <w:p>
+      <w:pPr>
+        <w:rPr>
+          <w:b/>
+          <w:sz w:val="30"/>
+          <w:rPrChange w:id="66" w:author="Wilson Susanto" w:date="2024-12-27T23:29:00Z" w16du:dateUtc="2024-12-27T12:29:00Z">
+            <w:rPr>
+              <w:b/>
+              <w:sz w:val="32"/>
+            </w:rPr>
+          </w:rPrChange>
+        </w:rPr>
+      </w:pPr>
+    </w:p>
+    <w:p>
+      <w:pPr>
+        <w:rPr>
+          <w:del w:id="67" w:author="Wilson Susanto" w:date="2024-12-27T23:29:00Z" w16du:dateUtc="2024-12-27T12:29:00Z"/>
+          <w:b/>
+          <w:bCs/>
+          <w:sz w:val="32"/>
+          <w:szCs w:val="32"/>
+        </w:rPr>
+      </w:pPr>
+      <w:del w:id="68" w:author="Wilson Susanto" w:date="2024-12-27T23:29:00Z" w16du:dateUtc="2024-12-27T12:29:00Z">
+        <w:r>
+          <w:rPr>
+            <w:b/>
+            <w:bCs/>
+            <w:sz w:val="32"/>
+            <w:szCs w:val="32"/>
+          </w:rPr>
+          <w:delText>        document.querySelectorAll('.select-btn').forEach(button =&gt; {</w:delText>
+        </w:r>
+      </w:del>
+    </w:p>
+    <w:p>
+      <w:pPr>
+        <w:rPr>
+          <w:del w:id="69" w:author="Wilson Susanto" w:date="2024-12-27T23:29:00Z" w16du:dateUtc="2024-12-27T12:29:00Z"/>
+          <w:b/>
+          <w:bCs/>
+          <w:sz w:val="32"/>
+          <w:szCs w:val="32"/>
+        </w:rPr>
+      </w:pPr>
+      <w:del w:id="70" w:author="Wilson Susanto" w:date="2024-12-27T23:29:00Z" w16du:dateUtc="2024-12-27T12:29:00Z">
+        <w:r>
+          <w:rPr>
+            <w:b/>
+            <w:bCs/>
+            <w:sz w:val="32"/>
+            <w:szCs w:val="32"/>
+          </w:rPr>
+          <w:delText>            button.addEventListener('click', function() {</w:delText>
+        </w:r>
+      </w:del>
+    </w:p>
+    <w:p>
+      <w:pPr>
+        <w:rPr>
+          <w:del w:id="71" w:author="Wilson Susanto" w:date="2024-12-27T23:29:00Z" w16du:dateUtc="2024-12-27T12:29:00Z"/>
+          <w:b/>
+          <w:bCs/>
+          <w:sz w:val="32"/>
+          <w:szCs w:val="32"/>
+        </w:rPr>
+      </w:pPr>
+      <w:del w:id="72" w:author="Wilson Susanto" w:date="2024-12-27T23:29:00Z" w16du:dateUtc="2024-12-27T12:29:00Z">
+        <w:r>
+          <w:rPr>
+            <w:b/>
+            <w:bCs/>
+            <w:sz w:val="32"/>
+            <w:szCs w:val="32"/>
+          </w:rPr>
+          <w:delText>                // Show loading animation and change background color to darker grey</w:delText>
+        </w:r>
+      </w:del>
+    </w:p>
+    <w:p>
+      <w:pPr>
+        <w:rPr>
+          <w:del w:id="73" w:author="Wilson Susanto" w:date="2024-12-27T23:29:00Z" w16du:dateUtc="2024-12-27T12:29:00Z"/>
+          <w:b/>
+          <w:bCs/>
+          <w:sz w:val="32"/>
+          <w:szCs w:val="32"/>
+        </w:rPr>
+      </w:pPr>
+      <w:del w:id="74" w:author="Wilson Susanto" w:date="2024-12-27T23:29:00Z" w16du:dateUtc="2024-12-27T12:29:00Z">
+        <w:r>
+          <w:rPr>
+            <w:b/>
+            <w:bCs/>
+            <w:sz w:val="32"/>
+            <w:szCs w:val="32"/>
+          </w:rPr>
+          <w:delText xml:space="preserve">                document.getElementById('loading').style.display = 'flex'; </w:delText>
+        </w:r>
+      </w:del>
+    </w:p>
+    <w:p>
+      <w:pPr>
+        <w:rPr>
+          <w:del w:id="75" w:author="Wilson Susanto" w:date="2024-12-27T23:29:00Z" w16du:dateUtc="2024-12-27T12:29:00Z"/>
+          <w:b/>
+          <w:bCs/>
+          <w:sz w:val="32"/>
+          <w:szCs w:val="32"/>
+        </w:rPr>
+      </w:pPr>
+    </w:p>
+    <w:p>
+      <w:pPr>
+        <w:rPr>
+          <w:del w:id="76" w:author="Wilson Susanto" w:date="2024-12-27T23:29:00Z" w16du:dateUtc="2024-12-27T12:29:00Z"/>
+          <w:b/>
+          <w:bCs/>
+          <w:sz w:val="32"/>
+          <w:szCs w:val="32"/>
+        </w:rPr>
+      </w:pPr>
+      <w:del w:id="77" w:author="Wilson Susanto" w:date="2024-12-27T23:29:00Z" w16du:dateUtc="2024-12-27T12:29:00Z">
+        <w:r>
+          <w:rPr>
+            <w:b/>
+            <w:bCs/>
+            <w:sz w:val="32"/>
+            <w:szCs w:val="32"/>
+          </w:rPr>
+          <w:delText>                // Create a new form data object</w:delText>
+        </w:r>
+      </w:del>
+    </w:p>
+    <w:p>
+      <w:pPr>
+        <w:rPr>
+          <w:del w:id="78" w:author="Wilson Susanto" w:date="2024-12-27T23:29:00Z" w16du:dateUtc="2024-12-27T12:29:00Z"/>
+          <w:b/>
+          <w:bCs/>
+          <w:sz w:val="32"/>
+          <w:szCs w:val="32"/>
+        </w:rPr>
+      </w:pPr>
+      <w:del w:id="79" w:author="Wilson Susanto" w:date="2024-12-27T23:29:00Z" w16du:dateUtc="2024-12-27T12:29:00Z">
+        <w:r>
+          <w:rPr>
+            <w:b/>
+            <w:bCs/>
+            <w:sz w:val="32"/>
+            <w:szCs w:val="32"/>
+          </w:rPr>
+          <w:delText>                const formData = new FormData();</w:delText>
+        </w:r>
+      </w:del>
+    </w:p>
+    <w:p>
+      <w:pPr>
+        <w:rPr>
+          <w:del w:id="80" w:author="Wilson Susanto" w:date="2024-12-27T23:29:00Z" w16du:dateUtc="2024-12-27T12:29:00Z"/>
+          <w:b/>
+          <w:bCs/>
+          <w:sz w:val="32"/>
+          <w:szCs w:val="32"/>
+        </w:rPr>
+      </w:pPr>
+      <w:del w:id="81" w:author="Wilson Susanto" w:date="2024-12-27T23:29:00Z" w16du:dateUtc="2024-12-27T12:29:00Z">
+        <w:r>
+          <w:rPr>
+            <w:b/>
+            <w:bCs/>
+            <w:sz w:val="32"/>
+            <w:szCs w:val="32"/>
+          </w:rPr>
+          <w:delText>                formData.append('selected_movie_id', this.getAttribute('data-movie-id'));</w:delText>
+        </w:r>
+      </w:del>
+    </w:p>
+    <w:p>
+      <w:pPr>
+        <w:rPr>
+          <w:del w:id="82" w:author="Wilson Susanto" w:date="2024-12-27T23:29:00Z" w16du:dateUtc="2024-12-27T12:29:00Z"/>
+          <w:b/>
+          <w:bCs/>
+          <w:sz w:val="32"/>
+          <w:szCs w:val="32"/>
+        </w:rPr>
+      </w:pPr>
+      <w:del w:id="83" w:author="Wilson Susanto" w:date="2024-12-27T23:29:00Z" w16du:dateUtc="2024-12-27T12:29:00Z">
+        <w:r>
+          <w:rPr>
+            <w:b/>
+            <w:bCs/>
+            <w:sz w:val="32"/>
+            <w:szCs w:val="32"/>
+          </w:rPr>
+          <w:delText>                formData.append('movie_barcode', this.getAttribute('data-barcode'));</w:delText>
+        </w:r>
+      </w:del>
+    </w:p>
+    <w:p>
+      <w:pPr>
+        <w:rPr>
+          <w:del w:id="84" w:author="Wilson Susanto" w:date="2024-12-27T23:29:00Z" w16du:dateUtc="2024-12-27T12:29:00Z"/>
+          <w:b/>
+          <w:bCs/>
+          <w:sz w:val="32"/>
+          <w:szCs w:val="32"/>
+        </w:rPr>
+      </w:pPr>
+    </w:p>
+    <w:p>
+      <w:pPr>
+        <w:rPr>
+          <w:del w:id="85" w:author="Wilson Susanto" w:date="2024-12-27T23:29:00Z" w16du:dateUtc="2024-12-27T12:29:00Z"/>
+          <w:b/>
+          <w:bCs/>
+          <w:sz w:val="32"/>
+          <w:szCs w:val="32"/>
+        </w:rPr>
+      </w:pPr>
+      <w:del w:id="86" w:author="Wilson Susanto" w:date="2024-12-27T23:29:00Z" w16du:dateUtc="2024-12-27T12:29:00Z">
+        <w:r>
+          <w:rPr>
+            <w:b/>
+            <w:bCs/>
+            <w:sz w:val="32"/>
+            <w:szCs w:val="32"/>
+          </w:rPr>
+          <w:delText>                // Make the AJAX POST request</w:delText>
+        </w:r>
+      </w:del>
+    </w:p>
+    <w:p>
+      <w:pPr>
+        <w:rPr>
+          <w:del w:id="87" w:author="Wilson Susanto" w:date="2024-12-27T23:29:00Z" w16du:dateUtc="2024-12-27T12:29:00Z"/>
+          <w:b/>
+          <w:bCs/>
+          <w:sz w:val="32"/>
+          <w:szCs w:val="32"/>
+        </w:rPr>
+      </w:pPr>
+      <w:del w:id="88" w:author="Wilson Susanto" w:date="2024-12-27T23:29:00Z" w16du:dateUtc="2024-12-27T12:29:00Z">
+        <w:r>
+          <w:rPr>
+            <w:b/>
+            <w:bCs/>
+            <w:sz w:val="32"/>
+            <w:szCs w:val="32"/>
+          </w:rPr>
+          <w:delText>                fetch('/add_selected_movie', {</w:delText>
+        </w:r>
+      </w:del>
+    </w:p>
+    <w:p>
+      <w:pPr>
+        <w:rPr>
+          <w:del w:id="89" w:author="Wilson Susanto" w:date="2024-12-27T23:29:00Z" w16du:dateUtc="2024-12-27T12:29:00Z"/>
+          <w:b/>
+          <w:bCs/>
+          <w:sz w:val="32"/>
+          <w:szCs w:val="32"/>
+        </w:rPr>
+      </w:pPr>
+      <w:del w:id="90" w:author="Wilson Susanto" w:date="2024-12-27T23:29:00Z" w16du:dateUtc="2024-12-27T12:29:00Z">
+        <w:r>
+          <w:rPr>
+            <w:b/>
+            <w:bCs/>
+            <w:sz w:val="32"/>
+            <w:szCs w:val="32"/>
+          </w:rPr>
+          <w:delText>                    method: 'POST',</w:delText>
+        </w:r>
+      </w:del>
+    </w:p>
+    <w:p>
+      <w:pPr>
+        <w:rPr>
+          <w:del w:id="91" w:author="Wilson Susanto" w:date="2024-12-27T23:29:00Z" w16du:dateUtc="2024-12-27T12:29:00Z"/>
+          <w:b/>
+          <w:bCs/>
+          <w:sz w:val="32"/>
+          <w:szCs w:val="32"/>
+        </w:rPr>
+      </w:pPr>
+      <w:del w:id="92" w:author="Wilson Susanto" w:date="2024-12-27T23:29:00Z" w16du:dateUtc="2024-12-27T12:29:00Z">
+        <w:r>
+          <w:rPr>
+            <w:b/>
+            <w:bCs/>
+            <w:sz w:val="32"/>
+            <w:szCs w:val="32"/>
+          </w:rPr>
+          <w:delText>                    body: formData</w:delText>
+        </w:r>
+      </w:del>
+    </w:p>
+    <w:p>
+      <w:pPr>
+        <w:rPr>
+          <w:del w:id="93" w:author="Wilson Susanto" w:date="2024-12-27T23:29:00Z" w16du:dateUtc="2024-12-27T12:29:00Z"/>
+          <w:b/>
+          <w:bCs/>
+          <w:sz w:val="32"/>
+          <w:szCs w:val="32"/>
+        </w:rPr>
+      </w:pPr>
+      <w:del w:id="94" w:author="Wilson Susanto" w:date="2024-12-27T23:29:00Z" w16du:dateUtc="2024-12-27T12:29:00Z">
+        <w:r>
+          <w:rPr>
+            <w:b/>
+            <w:bCs/>
+            <w:sz w:val="32"/>
+            <w:szCs w:val="32"/>
+          </w:rPr>
+          <w:delText>                })</w:delText>
+        </w:r>
+      </w:del>
+    </w:p>
+    <w:p>
+      <w:pPr>
+        <w:rPr>
+          <w:del w:id="95" w:author="Wilson Susanto" w:date="2024-12-27T23:29:00Z" w16du:dateUtc="2024-12-27T12:29:00Z"/>
+          <w:b/>
+          <w:bCs/>
+          <w:sz w:val="32"/>
+          <w:szCs w:val="32"/>
+        </w:rPr>
+      </w:pPr>
+      <w:del w:id="96" w:author="Wilson Susanto" w:date="2024-12-27T23:29:00Z" w16du:dateUtc="2024-12-27T12:29:00Z">
+        <w:r>
+          <w:rPr>
+            <w:b/>
+            <w:bCs/>
+            <w:sz w:val="32"/>
+            <w:szCs w:val="32"/>
+          </w:rPr>
+          <w:delText>                .then(response =&gt; response.text())</w:delText>
+        </w:r>
+      </w:del>
+    </w:p>
+    <w:p>
+      <w:pPr>
+        <w:rPr>
+          <w:del w:id="97" w:author="Wilson Susanto" w:date="2024-12-27T23:29:00Z" w16du:dateUtc="2024-12-27T12:29:00Z"/>
+          <w:b/>
+          <w:bCs/>
+          <w:sz w:val="32"/>
+          <w:szCs w:val="32"/>
+        </w:rPr>
+      </w:pPr>
+      <w:del w:id="98" w:author="Wilson Susanto" w:date="2024-12-27T23:29:00Z" w16du:dateUtc="2024-12-27T12:29:00Z">
+        <w:r>
+          <w:rPr>
+            <w:b/>
+            <w:bCs/>
+            <w:sz w:val="32"/>
+            <w:szCs w:val="32"/>
+          </w:rPr>
+          <w:delText>                .then(data =&gt; {</w:delText>
+        </w:r>
+      </w:del>
+    </w:p>
+    <w:p>
+      <w:pPr>
+        <w:rPr>
+          <w:del w:id="99" w:author="Wilson Susanto" w:date="2024-12-27T23:29:00Z" w16du:dateUtc="2024-12-27T12:29:00Z"/>
+          <w:b/>
+          <w:bCs/>
+          <w:sz w:val="32"/>
+          <w:szCs w:val="32"/>
+        </w:rPr>
+      </w:pPr>
+      <w:del w:id="100" w:author="Wilson Susanto" w:date="2024-12-27T23:29:00Z" w16du:dateUtc="2024-12-27T12:29:00Z">
+        <w:r>
+          <w:rPr>
+            <w:b/>
+            <w:bCs/>
+            <w:sz w:val="32"/>
+            <w:szCs w:val="32"/>
+          </w:rPr>
+          <w:delText>                    // Hide loading animation</w:delText>
+        </w:r>
+      </w:del>
+    </w:p>
+    <w:p>
+      <w:pPr>
+        <w:rPr>
+          <w:del w:id="101" w:author="Wilson Susanto" w:date="2024-12-27T23:29:00Z" w16du:dateUtc="2024-12-27T12:29:00Z"/>
+          <w:b/>
+          <w:bCs/>
+          <w:sz w:val="32"/>
+          <w:szCs w:val="32"/>
+        </w:rPr>
+      </w:pPr>
+      <w:del w:id="102" w:author="Wilson Susanto" w:date="2024-12-27T23:29:00Z" w16du:dateUtc="2024-12-27T12:29:00Z">
+        <w:r>
+          <w:rPr>
+            <w:b/>
+            <w:bCs/>
+            <w:sz w:val="32"/>
+            <w:szCs w:val="32"/>
+          </w:rPr>
+          <w:delText>                    document.getElementById('loading');</w:delText>
+        </w:r>
+      </w:del>
+    </w:p>
+    <w:p>
+      <w:pPr>
+        <w:rPr>
+          <w:del w:id="103" w:author="Wilson Susanto" w:date="2024-12-27T23:29:00Z" w16du:dateUtc="2024-12-27T12:29:00Z"/>
+          <w:b/>
+          <w:bCs/>
+          <w:sz w:val="32"/>
+          <w:szCs w:val="32"/>
+        </w:rPr>
+      </w:pPr>
+      <w:del w:id="104" w:author="Wilson Susanto" w:date="2024-12-27T23:29:00Z" w16du:dateUtc="2024-12-27T12:29:00Z">
+        <w:r>
+          <w:rPr>
+            <w:b/>
+            <w:bCs/>
+            <w:sz w:val="32"/>
+            <w:szCs w:val="32"/>
+          </w:rPr>
+          <w:delText>                    loadingOverlay.style.display = 'none';</w:delText>
+        </w:r>
+      </w:del>
+    </w:p>
+    <w:p>
+      <w:pPr>
+        <w:rPr>
+          <w:del w:id="105" w:author="Wilson Susanto" w:date="2024-12-27T23:29:00Z" w16du:dateUtc="2024-12-27T12:29:00Z"/>
+          <w:b/>
+          <w:bCs/>
+          <w:sz w:val="32"/>
+          <w:szCs w:val="32"/>
+        </w:rPr>
+      </w:pPr>
+    </w:p>
+    <w:p>
+      <w:pPr>
+        <w:rPr>
+          <w:del w:id="106" w:author="Wilson Susanto" w:date="2024-12-27T23:29:00Z" w16du:dateUtc="2024-12-27T12:29:00Z"/>
+          <w:b/>
+          <w:bCs/>
+          <w:sz w:val="32"/>
+          <w:szCs w:val="32"/>
+        </w:rPr>
+      </w:pPr>
+      <w:del w:id="107" w:author="Wilson Susanto" w:date="2024-12-27T23:29:00Z" w16du:dateUtc="2024-12-27T12:29:00Z">
+        <w:r>
+          <w:rPr>
+            <w:b/>
+            <w:bCs/>
+            <w:sz w:val="32"/>
+            <w:szCs w:val="32"/>
+          </w:rPr>
+          <w:delText>                    // Redirect to Add Movie page after success</w:delText>
+        </w:r>
+      </w:del>
+    </w:p>
+    <w:p>
+      <w:pPr>
+        <w:rPr>
+          <w:del w:id="108" w:author="Wilson Susanto" w:date="2024-12-27T23:29:00Z" w16du:dateUtc="2024-12-27T12:29:00Z"/>
+          <w:b/>
+          <w:bCs/>
+          <w:sz w:val="32"/>
+          <w:szCs w:val="32"/>
+        </w:rPr>
+      </w:pPr>
+      <w:del w:id="109" w:author="Wilson Susanto" w:date="2024-12-27T23:29:00Z" w16du:dateUtc="2024-12-27T12:29:00Z">
+        <w:r>
+          <w:rPr>
+            <w:b/>
+            <w:bCs/>
+            <w:sz w:val="32"/>
+            <w:szCs w:val="32"/>
+          </w:rPr>
+          <w:delText>                    window.location.href = '/add_movie';</w:delText>
+        </w:r>
+      </w:del>
+    </w:p>
+    <w:p>
+      <w:pPr>
+        <w:rPr>
+          <w:del w:id="110" w:author="Wilson Susanto" w:date="2024-12-27T23:29:00Z" w16du:dateUtc="2024-12-27T12:29:00Z"/>
+          <w:b/>
+          <w:bCs/>
+          <w:sz w:val="32"/>
+          <w:szCs w:val="32"/>
+        </w:rPr>
+      </w:pPr>
+      <w:del w:id="111" w:author="Wilson Susanto" w:date="2024-12-27T23:29:00Z" w16du:dateUtc="2024-12-27T12:29:00Z">
+        <w:r>
+          <w:rPr>
+            <w:b/>
+            <w:bCs/>
+            <w:sz w:val="32"/>
+            <w:szCs w:val="32"/>
+          </w:rPr>
+          <w:delText>                })</w:delText>
+        </w:r>
+      </w:del>
+    </w:p>
+    <w:p>
+      <w:pPr>
+        <w:rPr>
+          <w:del w:id="112" w:author="Wilson Susanto" w:date="2024-12-27T23:29:00Z" w16du:dateUtc="2024-12-27T12:29:00Z"/>
+          <w:b/>
+          <w:bCs/>
+          <w:sz w:val="32"/>
+          <w:szCs w:val="32"/>
+        </w:rPr>
+      </w:pPr>
+      <w:del w:id="113" w:author="Wilson Susanto" w:date="2024-12-27T23:29:00Z" w16du:dateUtc="2024-12-27T12:29:00Z">
+        <w:r>
+          <w:rPr>
+            <w:b/>
+            <w:bCs/>
+            <w:sz w:val="32"/>
+            <w:szCs w:val="32"/>
+          </w:rPr>
+          <w:delText>                .catch(error =&gt; {</w:delText>
+        </w:r>
+      </w:del>
+    </w:p>
+    <w:p>
+      <w:pPr>
+        <w:rPr>
+          <w:del w:id="114" w:author="Wilson Susanto" w:date="2024-12-27T23:29:00Z" w16du:dateUtc="2024-12-27T12:29:00Z"/>
+          <w:b/>
+          <w:bCs/>
+          <w:sz w:val="32"/>
+          <w:szCs w:val="32"/>
+        </w:rPr>
+      </w:pPr>
+      <w:del w:id="115" w:author="Wilson Susanto" w:date="2024-12-27T23:29:00Z" w16du:dateUtc="2024-12-27T12:29:00Z">
+        <w:r>
+          <w:rPr>
+            <w:b/>
+            <w:bCs/>
+            <w:sz w:val="32"/>
+            <w:szCs w:val="32"/>
+          </w:rPr>
+          <w:delText>                    console.error('Error:', error);</w:delText>
+        </w:r>
+      </w:del>
+    </w:p>
+    <w:p>
+      <w:pPr>
+        <w:rPr>
+          <w:del w:id="116" w:author="Wilson Susanto" w:date="2024-12-27T23:29:00Z" w16du:dateUtc="2024-12-27T12:29:00Z"/>
+          <w:b/>
+          <w:bCs/>
+          <w:sz w:val="32"/>
+          <w:szCs w:val="32"/>
+        </w:rPr>
+      </w:pPr>
+      <w:del w:id="117" w:author="Wilson Susanto" w:date="2024-12-27T23:29:00Z" w16du:dateUtc="2024-12-27T12:29:00Z">
+        <w:r>
+          <w:rPr>
+            <w:b/>
+            <w:bCs/>
+            <w:sz w:val="32"/>
+            <w:szCs w:val="32"/>
+          </w:rPr>
+          <w:delText xml:space="preserve">                    document.getElementById('loading').style.display = 'none'; </w:delText>
+        </w:r>
+      </w:del>
+    </w:p>
+    <w:p>
+      <w:pPr>
+        <w:rPr>
+          <w:del w:id="118" w:author="Wilson Susanto" w:date="2024-12-27T23:29:00Z" w16du:dateUtc="2024-12-27T12:29:00Z"/>
+          <w:b/>
+          <w:bCs/>
+          <w:sz w:val="32"/>
+          <w:szCs w:val="32"/>
+        </w:rPr>
+      </w:pPr>
+      <w:del w:id="119" w:author="Wilson Susanto" w:date="2024-12-27T23:29:00Z" w16du:dateUtc="2024-12-27T12:29:00Z">
+        <w:r>
+          <w:rPr>
+            <w:b/>
+            <w:bCs/>
+            <w:sz w:val="32"/>
+            <w:szCs w:val="32"/>
+          </w:rPr>
+          <w:delText>                    alert('Error processing request.');</w:delText>
+        </w:r>
+      </w:del>
+    </w:p>
+    <w:p>
+      <w:pPr>
+        <w:rPr>
+          <w:del w:id="120" w:author="Wilson Susanto" w:date="2024-12-27T23:29:00Z" w16du:dateUtc="2024-12-27T12:29:00Z"/>
+          <w:b/>
+          <w:bCs/>
+          <w:sz w:val="32"/>
+          <w:szCs w:val="32"/>
+        </w:rPr>
+      </w:pPr>
+      <w:del w:id="121" w:author="Wilson Susanto" w:date="2024-12-27T23:29:00Z" w16du:dateUtc="2024-12-27T12:29:00Z">
+        <w:r>
+          <w:rPr>
+            <w:b/>
+            <w:bCs/>
+            <w:sz w:val="32"/>
+            <w:szCs w:val="32"/>
+          </w:rPr>
+          <w:delText>                });</w:delText>
+        </w:r>
+      </w:del>
+    </w:p>
+    <w:p>
+      <w:pPr>
+        <w:rPr>
+          <w:del w:id="122" w:author="Wilson Susanto" w:date="2024-12-27T23:29:00Z" w16du:dateUtc="2024-12-27T12:29:00Z"/>
+          <w:b/>
+          <w:bCs/>
+          <w:sz w:val="32"/>
+          <w:szCs w:val="32"/>
+        </w:rPr>
+      </w:pPr>
+      <w:del w:id="123" w:author="Wilson Susanto" w:date="2024-12-27T23:29:00Z" w16du:dateUtc="2024-12-27T12:29:00Z">
+        <w:r>
+          <w:rPr>
+            <w:b/>
+            <w:bCs/>
+            <w:sz w:val="32"/>
+            <w:szCs w:val="32"/>
+          </w:rPr>
+          <w:delText>            });</w:delText>
+        </w:r>
+      </w:del>
+    </w:p>
+    <w:p>
+      <w:pPr>
+        <w:rPr>
+          <w:del w:id="124" w:author="Wilson Susanto" w:date="2024-12-27T23:29:00Z" w16du:dateUtc="2024-12-27T12:29:00Z"/>
+          <w:b/>
+          <w:bCs/>
+          <w:sz w:val="32"/>
+          <w:szCs w:val="32"/>
+        </w:rPr>
+      </w:pPr>
+      <w:del w:id="125" w:author="Wilson Susanto" w:date="2024-12-27T23:29:00Z" w16du:dateUtc="2024-12-27T12:29:00Z">
+        <w:r>
+          <w:rPr>
+            <w:b/>
+            <w:bCs/>
+            <w:sz w:val="32"/>
+            <w:szCs w:val="32"/>
+          </w:rPr>
+          <w:delText>        });</w:delText>
+        </w:r>
+      </w:del>
+    </w:p>
+    <w:p>
+      <w:pPr>
+        <w:rPr>
+          <w:del w:id="126" w:author="Wilson Susanto" w:date="2024-12-27T23:29:00Z" w16du:dateUtc="2024-12-27T12:29:00Z"/>
+          <w:b/>
+          <w:bCs/>
+          <w:sz w:val="32"/>
+          <w:szCs w:val="32"/>
+        </w:rPr>
+      </w:pPr>
+      <w:del w:id="127" w:author="Wilson Susanto" w:date="2024-12-27T23:29:00Z" w16du:dateUtc="2024-12-27T12:29:00Z">
+        <w:r>
+          <w:rPr>
+            <w:b/>
+            <w:bCs/>
+            <w:sz w:val="32"/>
+            <w:szCs w:val="32"/>
+          </w:rPr>
+          <w:delText>    &lt;/script&gt;</w:delText>
+        </w:r>
+      </w:del>
+    </w:p>
+    <w:p>
+      <w:pPr>
+        <w:rPr>
+          <w:del w:id="128" w:author="Wilson Susanto" w:date="2024-12-27T23:29:00Z" w16du:dateUtc="2024-12-27T12:29:00Z"/>
+          <w:b/>
+          <w:bCs/>
+          <w:sz w:val="32"/>
+          <w:szCs w:val="32"/>
+        </w:rPr>
+      </w:pPr>
+    </w:p>
+    <w:p>
+      <w:pPr>
+        <w:rPr>
+          <w:del w:id="129" w:author="Wilson Susanto" w:date="2024-12-27T23:29:00Z" w16du:dateUtc="2024-12-27T12:29:00Z"/>
+          <w:b/>
+          <w:bCs/>
+          <w:sz w:val="32"/>
+          <w:szCs w:val="32"/>
+        </w:rPr>
+      </w:pPr>
+    </w:p>
+    <w:p>
+      <w:pPr>
+        <w:rPr>
+          <w:ins w:id="130" w:author="Wilson Susanto" w:date="2024-12-27T23:29:00Z" w16du:dateUtc="2024-12-27T12:29:00Z"/>
+          <w:b/>
           <w:bCs/>
           <w:sz w:val="30"/>
           <w:szCs w:val="30"/>
         </w:rPr>
       </w:pPr>
-    </w:p>
-    <w:p>
-      <w:pPr>
-        <w:rPr>
+      <w:ins w:id="131" w:author="Wilson Susanto" w:date="2024-12-27T23:29:00Z" w16du:dateUtc="2024-12-27T12:29:00Z">
+        <w:r>
+          <w:rPr>
+            <w:b/>
+            <w:bCs/>
+            <w:sz w:val="30"/>
+            <w:szCs w:val="30"/>
+          </w:rPr>
+          <w:t>UI DESIGN STUFF:</w:t>
+        </w:r>
+      </w:ins>
+    </w:p>
+    <w:p>
+      <w:pPr>
+        <w:rPr>
+          <w:ins w:id="132" w:author="Wilson Susanto" w:date="2024-12-27T23:29:00Z" w16du:dateUtc="2024-12-27T12:29:00Z"/>
           <w:b/>
           <w:bCs/>
           <w:sz w:val="30"/>
@@ -602,6 +1692,7 @@
     <w:p>
       <w:pPr>
         <w:rPr>
+          <w:ins w:id="133" w:author="Wilson Susanto" w:date="2024-12-27T23:29:00Z" w16du:dateUtc="2024-12-27T12:29:00Z"/>
           <w:b/>
           <w:bCs/>
           <w:sz w:val="30"/>
@@ -612,70 +1703,35 @@
     <w:p>
       <w:pPr>
         <w:rPr>
+          <w:ins w:id="134" w:author="Wilson Susanto" w:date="2024-12-27T23:29:00Z" w16du:dateUtc="2024-12-27T12:29:00Z"/>
           <w:b/>
           <w:bCs/>
           <w:sz w:val="30"/>
           <w:szCs w:val="30"/>
         </w:rPr>
       </w:pPr>
-      <w:r>
-        <w:rPr>
+    </w:p>
+    <w:p>
+      <w:pPr>
+        <w:rPr>
+          <w:ins w:id="135" w:author="Wilson Susanto" w:date="2024-12-27T23:29:00Z" w16du:dateUtc="2024-12-27T12:29:00Z"/>
           <w:b/>
           <w:bCs/>
           <w:sz w:val="30"/>
           <w:szCs w:val="30"/>
         </w:rPr>
-        <w:t>UI DESIGN STUFF:</w:t>
-      </w:r>
-    </w:p>
-    <w:p>
-      <w:pPr>
-        <w:rPr>
-          <w:b/>
-          <w:bCs/>
-          <w:sz w:val="30"/>
-          <w:szCs w:val="30"/>
-        </w:rPr>
-      </w:pPr>
-    </w:p>
-    <w:p>
-      <w:pPr>
-        <w:rPr>
-          <w:b/>
-          <w:bCs/>
-          <w:sz w:val="30"/>
-          <w:szCs w:val="30"/>
-        </w:rPr>
-      </w:pPr>
-    </w:p>
-    <w:p>
-      <w:pPr>
-        <w:rPr>
-          <w:b/>
-          <w:bCs/>
-          <w:sz w:val="30"/>
-          <w:szCs w:val="30"/>
-        </w:rPr>
-      </w:pPr>
-    </w:p>
-    <w:p>
-      <w:pPr>
-        <w:rPr>
-          <w:b/>
-          <w:bCs/>
-          <w:sz w:val="30"/>
-          <w:szCs w:val="30"/>
-        </w:rPr>
-      </w:pPr>
-      <w:r>
-        <w:rPr>
-          <w:b/>
-          <w:bCs/>
-          <w:sz w:val="30"/>
-          <w:szCs w:val="30"/>
-        </w:rPr>
-        <w:t>Things to research on:</w:t>
-      </w:r>
+      </w:pPr>
+      <w:ins w:id="136" w:author="Wilson Susanto" w:date="2024-12-27T23:29:00Z" w16du:dateUtc="2024-12-27T12:29:00Z">
+        <w:r>
+          <w:rPr>
+            <w:b/>
+            <w:bCs/>
+            <w:sz w:val="30"/>
+            <w:szCs w:val="30"/>
+          </w:rPr>
+          <w:t>Things to research on:</w:t>
+        </w:r>
+      </w:ins>
     </w:p>
     <w:p>
       <w:pPr>
@@ -685,30 +1741,33 @@
           <w:numId w:val="1"/>
         </w:numPr>
         <w:rPr>
+          <w:ins w:id="137" w:author="Wilson Susanto" w:date="2024-12-27T23:29:00Z" w16du:dateUtc="2024-12-27T12:29:00Z"/>
           <w:b/>
           <w:bCs/>
           <w:sz w:val="30"/>
           <w:szCs w:val="30"/>
         </w:rPr>
       </w:pPr>
-      <w:r>
-        <w:rPr>
-          <w:b/>
-          <w:bCs/>
-          <w:sz w:val="30"/>
-          <w:szCs w:val="30"/>
-        </w:rPr>
-        <w:t xml:space="preserve">How to actually make the </w:t>
-      </w:r>
-      <w:r>
-        <w:rPr>
-          <w:b/>
-          <w:bCs/>
-          <w:sz w:val="30"/>
-          <w:szCs w:val="30"/>
-        </w:rPr>
-        <w:t>web application work (so I don’t have to open VS CODE to run it manually so that it pops up on the web)</w:t>
-      </w:r>
+      <w:ins w:id="138" w:author="Wilson Susanto" w:date="2024-12-27T23:29:00Z" w16du:dateUtc="2024-12-27T12:29:00Z">
+        <w:r>
+          <w:rPr>
+            <w:b/>
+            <w:bCs/>
+            <w:sz w:val="30"/>
+            <w:szCs w:val="30"/>
+          </w:rPr>
+          <w:t xml:space="preserve">How to actually make the </w:t>
+        </w:r>
+        <w:r>
+          <w:rPr>
+            <w:b/>
+            <w:bCs/>
+            <w:sz w:val="30"/>
+            <w:szCs w:val="30"/>
+          </w:rPr>
+          <w:t>web application work (so I don’t have to open VS CODE to run it manually so that it pops up on the web)</w:t>
+        </w:r>
+      </w:ins>
     </w:p>
     <w:p>
       <w:pPr>
@@ -718,41 +1777,44 @@
           <w:numId w:val="1"/>
         </w:numPr>
         <w:rPr>
+          <w:ins w:id="139" w:author="Wilson Susanto" w:date="2024-12-27T23:29:00Z" w16du:dateUtc="2024-12-27T12:29:00Z"/>
           <w:b/>
           <w:bCs/>
           <w:sz w:val="30"/>
           <w:szCs w:val="30"/>
         </w:rPr>
       </w:pPr>
-      <w:r>
-        <w:rPr>
-          <w:b/>
-          <w:bCs/>
-          <w:sz w:val="30"/>
-          <w:szCs w:val="30"/>
-        </w:rPr>
-        <w:t xml:space="preserve">Or is there a way I can run the Interface locally but without manually VS code </w:t>
-      </w:r>
-      <w:proofErr w:type="spellStart"/>
-      <w:r>
-        <w:rPr>
-          <w:b/>
-          <w:bCs/>
-          <w:sz w:val="30"/>
-          <w:szCs w:val="30"/>
-        </w:rPr>
-        <w:t>everytime</w:t>
-      </w:r>
-      <w:proofErr w:type="spellEnd"/>
-      <w:r>
-        <w:rPr>
-          <w:b/>
-          <w:bCs/>
-          <w:sz w:val="30"/>
-          <w:szCs w:val="30"/>
-        </w:rPr>
-        <w:t>? What are the options available?</w:t>
-      </w:r>
+      <w:ins w:id="140" w:author="Wilson Susanto" w:date="2024-12-27T23:29:00Z" w16du:dateUtc="2024-12-27T12:29:00Z">
+        <w:r>
+          <w:rPr>
+            <w:b/>
+            <w:bCs/>
+            <w:sz w:val="30"/>
+            <w:szCs w:val="30"/>
+          </w:rPr>
+          <w:t xml:space="preserve">Or is there a way I can run the Interface locally but without manually VS code </w:t>
+        </w:r>
+        <w:proofErr w:type="spellStart"/>
+        <w:r>
+          <w:rPr>
+            <w:b/>
+            <w:bCs/>
+            <w:sz w:val="30"/>
+            <w:szCs w:val="30"/>
+          </w:rPr>
+          <w:t>everytime</w:t>
+        </w:r>
+        <w:proofErr w:type="spellEnd"/>
+        <w:r>
+          <w:rPr>
+            <w:b/>
+            <w:bCs/>
+            <w:sz w:val="30"/>
+            <w:szCs w:val="30"/>
+          </w:rPr>
+          <w:t>? What are the options available?</w:t>
+        </w:r>
+      </w:ins>
     </w:p>
     <w:p>
       <w:pPr>
@@ -762,39 +1824,47 @@
           <w:numId w:val="1"/>
         </w:numPr>
         <w:rPr>
+          <w:ins w:id="141" w:author="Wilson Susanto" w:date="2024-12-27T23:29:00Z" w16du:dateUtc="2024-12-27T12:29:00Z"/>
           <w:b/>
           <w:bCs/>
           <w:sz w:val="30"/>
           <w:szCs w:val="30"/>
         </w:rPr>
       </w:pPr>
-      <w:r>
-        <w:rPr>
+      <w:ins w:id="142" w:author="Wilson Susanto" w:date="2024-12-27T23:29:00Z" w16du:dateUtc="2024-12-27T12:29:00Z">
+        <w:r>
+          <w:rPr>
+            <w:b/>
+            <w:bCs/>
+            <w:sz w:val="30"/>
+            <w:szCs w:val="30"/>
+          </w:rPr>
+          <w:t>How to make it real time updates?</w:t>
+        </w:r>
+      </w:ins>
+    </w:p>
+    <w:p>
+      <w:pPr>
+        <w:rPr>
+          <w:ins w:id="143" w:author="Wilson Susanto" w:date="2024-12-27T23:29:00Z" w16du:dateUtc="2024-12-27T12:29:00Z"/>
           <w:b/>
           <w:bCs/>
           <w:sz w:val="30"/>
           <w:szCs w:val="30"/>
         </w:rPr>
-        <w:t>How to make it real time updates?</w:t>
-      </w:r>
-    </w:p>
-    <w:p>
-      <w:pPr>
-        <w:rPr>
-          <w:b/>
-          <w:bCs/>
-          <w:sz w:val="30"/>
-          <w:szCs w:val="30"/>
-        </w:rPr>
-      </w:pPr>
-    </w:p>
-    <w:p>
-      <w:pPr>
-        <w:rPr>
-          <w:b/>
-          <w:bCs/>
-          <w:sz w:val="30"/>
-          <w:szCs w:val="30"/>
+      </w:pPr>
+    </w:p>
+    <w:p>
+      <w:pPr>
+        <w:rPr>
+          <w:b/>
+          <w:sz w:val="30"/>
+          <w:rPrChange w:id="144" w:author="Wilson Susanto" w:date="2024-12-27T23:29:00Z" w16du:dateUtc="2024-12-27T12:29:00Z">
+            <w:rPr>
+              <w:b/>
+              <w:sz w:val="32"/>
+            </w:rPr>
+          </w:rPrChange>
         </w:rPr>
       </w:pPr>
     </w:p>
@@ -809,7 +1879,7 @@
 </file>
 
 <file path=word/numbering.xml><?xml version="1.0" encoding="utf-8"?>
-<w:numbering xmlns:wpc="http://schemas.microsoft.com/office/word/2010/wordprocessingCanvas" xmlns:cx="http://schemas.microsoft.com/office/drawing/2014/chartex" xmlns:cx1="http://schemas.microsoft.com/office/drawing/2015/9/8/chartex" xmlns:cx2="http://schemas.microsoft.com/office/drawing/2015/10/21/chartex" xmlns:cx3="http://schemas.microsoft.com/office/drawing/2016/5/9/chartex" xmlns:cx4="http://schemas.microsoft.com/office/drawing/2016/5/10/chartex" xmlns:cx5="http://schemas.microsoft.com/office/drawing/2016/5/11/chartex" xmlns:cx6="http://schemas.microsoft.com/office/drawing/2016/5/12/chartex" xmlns:cx7="http://schemas.microsoft.com/office/drawing/2016/5/13/chartex" xmlns:cx8="http://schemas.microsoft.com/office/drawing/2016/5/14/chartex" xmlns:mc="http://schemas.openxmlformats.org/markup-compatibility/2006" xmlns:aink="http://schemas.microsoft.com/office/drawing/2016/ink" xmlns:am3d="http://schemas.microsoft.com/office/drawing/2017/model3d" xmlns:o="urn:schemas-microsoft-com:office:office" xmlns:oel="http://schemas.microsoft.com/office/2019/extlst" xmlns:r="http://schemas.openxmlformats.org/officeDocument/2006/relationships" xmlns:m="http://schemas.openxmlformats.org/officeDocument/2006/math" xmlns:v="urn:schemas-microsoft-com:vml" xmlns:wp14="http://schemas.microsoft.com/office/word/2010/wordprocessingDrawing" xmlns:wp="http://schemas.openxmlformats.org/drawingml/2006/wordprocessingDrawing" xmlns:w10="urn:schemas-microsoft-com:office:word" xmlns:w="http://schemas.openxmlformats.org/wordprocessingml/2006/main" xmlns:w14="http://schemas.microsoft.com/office/word/2010/wordml" xmlns:w15="http://schemas.microsoft.com/office/word/2012/wordml" xmlns:w16cex="http://schemas.microsoft.com/office/word/2018/wordml/cex" xmlns:w16cid="http://schemas.microsoft.com/office/word/2016/wordml/cid" xmlns:w16="http://schemas.microsoft.com/office/word/2018/wordml" xmlns:w16du="http://schemas.microsoft.com/office/word/2023/wordml/word16du" xmlns:w16sdtdh="http://schemas.microsoft.com/office/word/2020/wordml/sdtdatahash" xmlns:w16se="http://schemas.microsoft.com/office/word/2015/wordml/symex" xmlns:wpg="http://schemas.microsoft.com/office/word/2010/wordprocessingGroup" xmlns:wpi="http://schemas.microsoft.com/office/word/2010/wordprocessingInk" xmlns:wne="http://schemas.microsoft.com/office/word/2006/wordml" xmlns:wps="http://schemas.microsoft.com/office/word/2010/wordprocessingShape" mc:Ignorable="w14 w15 w16se w16cid w16 w16cex w16sdtdh w16du wp14">
+<w:numbering xmlns:wpc="http://schemas.microsoft.com/office/word/2010/wordprocessingCanvas" xmlns:cx="http://schemas.microsoft.com/office/drawing/2014/chartex" xmlns:cx1="http://schemas.microsoft.com/office/drawing/2015/9/8/chartex" xmlns:cx2="http://schemas.microsoft.com/office/drawing/2015/10/21/chartex" xmlns:cx3="http://schemas.microsoft.com/office/drawing/2016/5/9/chartex" xmlns:cx4="http://schemas.microsoft.com/office/drawing/2016/5/10/chartex" xmlns:cx5="http://schemas.microsoft.com/office/drawing/2016/5/11/chartex" xmlns:cx6="http://schemas.microsoft.com/office/drawing/2016/5/12/chartex" xmlns:cx7="http://schemas.microsoft.com/office/drawing/2016/5/13/chartex" xmlns:cx8="http://schemas.microsoft.com/office/drawing/2016/5/14/chartex" xmlns:mc="http://schemas.openxmlformats.org/markup-compatibility/2006" xmlns:aink="http://schemas.microsoft.com/office/drawing/2016/ink" xmlns:am3d="http://schemas.microsoft.com/office/drawing/2017/model3d" xmlns:o="urn:schemas-microsoft-com:office:office" xmlns:oel="http://schemas.microsoft.com/office/2019/extlst" xmlns:r="http://schemas.openxmlformats.org/officeDocument/2006/relationships" xmlns:m="http://schemas.openxmlformats.org/officeDocument/2006/math" xmlns:v="urn:schemas-microsoft-com:vml" xmlns:wp14="http://schemas.microsoft.com/office/word/2010/wordprocessingDrawing" xmlns:wp="http://schemas.openxmlformats.org/drawingml/2006/wordprocessingDrawing" xmlns:w10="urn:schemas-microsoft-com:office:word" xmlns:w="http://schemas.openxmlformats.org/wordprocessingml/2006/main" xmlns:w14="http://schemas.microsoft.com/office/word/2010/wordml" xmlns:w15="http://schemas.microsoft.com/office/word/2012/wordml" xmlns:w16cex="http://schemas.microsoft.com/office/word/2018/wordml/cex" xmlns:w16cid="http://schemas.microsoft.com/office/word/2016/wordml/cid" xmlns:w16="http://schemas.microsoft.com/office/word/2018/wordml" xmlns:w16du="http://schemas.microsoft.com/office/word/2023/wordml/word16du" xmlns:w16sdtdh="http://schemas.microsoft.com/office/word/2020/wordml/sdtdatahash" xmlns:w16sdtfl="http://schemas.microsoft.com/office/word/2024/wordml/sdtformatlock" xmlns:w16se="http://schemas.microsoft.com/office/word/2015/wordml/symex" xmlns:wpg="http://schemas.microsoft.com/office/word/2010/wordprocessingGroup" xmlns:wpi="http://schemas.microsoft.com/office/word/2010/wordprocessingInk" xmlns:wne="http://schemas.microsoft.com/office/word/2006/wordml" xmlns:wps="http://schemas.microsoft.com/office/word/2010/wordprocessingShape" mc:Ignorable="w14 w15 w16se w16cid w16 w16cex w16sdtdh w16sdtfl w16du wp14">
   <w:abstractNum w:abstractNumId="0" w15:restartNumberingAfterBreak="0">
     <w:nsid w:val="296D04C3"/>
     <w:multiLevelType w:val="hybridMultilevel"/>
@@ -927,6 +1997,230 @@
     <w:multiLevelType w:val="hybridMultilevel"/>
     <w:tmpl w:val="DABE4D84"/>
     <w:lvl w:ilvl="0" w:tplc="015450DE">
+      <w:numFmt w:val="bullet"/>
+      <w:lvlText w:val="-"/>
+      <w:lvlJc w:val="left"/>
+      <w:pPr>
+        <w:ind w:left="720" w:hanging="360"/>
+      </w:pPr>
+      <w:rPr>
+        <w:rFonts w:ascii="Calibri" w:eastAsiaTheme="minorEastAsia" w:hAnsi="Calibri" w:cs="Calibri" w:hint="default"/>
+      </w:rPr>
+    </w:lvl>
+    <w:lvl w:ilvl="1" w:tplc="0C090003" w:tentative="1">
+      <w:start w:val="1"/>
+      <w:numFmt w:val="bullet"/>
+      <w:lvlText w:val="o"/>
+      <w:lvlJc w:val="left"/>
+      <w:pPr>
+        <w:ind w:left="1440" w:hanging="360"/>
+      </w:pPr>
+      <w:rPr>
+        <w:rFonts w:ascii="Courier New" w:hAnsi="Courier New" w:cs="Courier New" w:hint="default"/>
+      </w:rPr>
+    </w:lvl>
+    <w:lvl w:ilvl="2" w:tplc="0C090005" w:tentative="1">
+      <w:start w:val="1"/>
+      <w:numFmt w:val="bullet"/>
+      <w:lvlText w:val=""/>
+      <w:lvlJc w:val="left"/>
+      <w:pPr>
+        <w:ind w:left="2160" w:hanging="360"/>
+      </w:pPr>
+      <w:rPr>
+        <w:rFonts w:ascii="Wingdings" w:hAnsi="Wingdings" w:hint="default"/>
+      </w:rPr>
+    </w:lvl>
+    <w:lvl w:ilvl="3" w:tplc="0C090001" w:tentative="1">
+      <w:start w:val="1"/>
+      <w:numFmt w:val="bullet"/>
+      <w:lvlText w:val=""/>
+      <w:lvlJc w:val="left"/>
+      <w:pPr>
+        <w:ind w:left="2880" w:hanging="360"/>
+      </w:pPr>
+      <w:rPr>
+        <w:rFonts w:ascii="Symbol" w:hAnsi="Symbol" w:hint="default"/>
+      </w:rPr>
+    </w:lvl>
+    <w:lvl w:ilvl="4" w:tplc="0C090003" w:tentative="1">
+      <w:start w:val="1"/>
+      <w:numFmt w:val="bullet"/>
+      <w:lvlText w:val="o"/>
+      <w:lvlJc w:val="left"/>
+      <w:pPr>
+        <w:ind w:left="3600" w:hanging="360"/>
+      </w:pPr>
+      <w:rPr>
+        <w:rFonts w:ascii="Courier New" w:hAnsi="Courier New" w:cs="Courier New" w:hint="default"/>
+      </w:rPr>
+    </w:lvl>
+    <w:lvl w:ilvl="5" w:tplc="0C090005" w:tentative="1">
+      <w:start w:val="1"/>
+      <w:numFmt w:val="bullet"/>
+      <w:lvlText w:val=""/>
+      <w:lvlJc w:val="left"/>
+      <w:pPr>
+        <w:ind w:left="4320" w:hanging="360"/>
+      </w:pPr>
+      <w:rPr>
+        <w:rFonts w:ascii="Wingdings" w:hAnsi="Wingdings" w:hint="default"/>
+      </w:rPr>
+    </w:lvl>
+    <w:lvl w:ilvl="6" w:tplc="0C090001" w:tentative="1">
+      <w:start w:val="1"/>
+      <w:numFmt w:val="bullet"/>
+      <w:lvlText w:val=""/>
+      <w:lvlJc w:val="left"/>
+      <w:pPr>
+        <w:ind w:left="5040" w:hanging="360"/>
+      </w:pPr>
+      <w:rPr>
+        <w:rFonts w:ascii="Symbol" w:hAnsi="Symbol" w:hint="default"/>
+      </w:rPr>
+    </w:lvl>
+    <w:lvl w:ilvl="7" w:tplc="0C090003" w:tentative="1">
+      <w:start w:val="1"/>
+      <w:numFmt w:val="bullet"/>
+      <w:lvlText w:val="o"/>
+      <w:lvlJc w:val="left"/>
+      <w:pPr>
+        <w:ind w:left="5760" w:hanging="360"/>
+      </w:pPr>
+      <w:rPr>
+        <w:rFonts w:ascii="Courier New" w:hAnsi="Courier New" w:cs="Courier New" w:hint="default"/>
+      </w:rPr>
+    </w:lvl>
+    <w:lvl w:ilvl="8" w:tplc="0C090005" w:tentative="1">
+      <w:start w:val="1"/>
+      <w:numFmt w:val="bullet"/>
+      <w:lvlText w:val=""/>
+      <w:lvlJc w:val="left"/>
+      <w:pPr>
+        <w:ind w:left="6480" w:hanging="360"/>
+      </w:pPr>
+      <w:rPr>
+        <w:rFonts w:ascii="Wingdings" w:hAnsi="Wingdings" w:hint="default"/>
+      </w:rPr>
+    </w:lvl>
+  </w:abstractNum>
+  <w:abstractNum w:abstractNumId="2" w15:restartNumberingAfterBreak="0">
+    <w:nsid w:val="7156409A"/>
+    <w:multiLevelType w:val="hybridMultilevel"/>
+    <w:tmpl w:val="8842F4B0"/>
+    <w:lvl w:ilvl="0" w:tplc="7032B9EE">
+      <w:numFmt w:val="bullet"/>
+      <w:lvlText w:val="-"/>
+      <w:lvlJc w:val="left"/>
+      <w:pPr>
+        <w:ind w:left="720" w:hanging="360"/>
+      </w:pPr>
+      <w:rPr>
+        <w:rFonts w:ascii="Calibri" w:eastAsiaTheme="minorEastAsia" w:hAnsi="Calibri" w:cs="Calibri" w:hint="default"/>
+      </w:rPr>
+    </w:lvl>
+    <w:lvl w:ilvl="1" w:tplc="0C090003" w:tentative="1">
+      <w:start w:val="1"/>
+      <w:numFmt w:val="bullet"/>
+      <w:lvlText w:val="o"/>
+      <w:lvlJc w:val="left"/>
+      <w:pPr>
+        <w:ind w:left="1440" w:hanging="360"/>
+      </w:pPr>
+      <w:rPr>
+        <w:rFonts w:ascii="Courier New" w:hAnsi="Courier New" w:cs="Courier New" w:hint="default"/>
+      </w:rPr>
+    </w:lvl>
+    <w:lvl w:ilvl="2" w:tplc="0C090005" w:tentative="1">
+      <w:start w:val="1"/>
+      <w:numFmt w:val="bullet"/>
+      <w:lvlText w:val=""/>
+      <w:lvlJc w:val="left"/>
+      <w:pPr>
+        <w:ind w:left="2160" w:hanging="360"/>
+      </w:pPr>
+      <w:rPr>
+        <w:rFonts w:ascii="Wingdings" w:hAnsi="Wingdings" w:hint="default"/>
+      </w:rPr>
+    </w:lvl>
+    <w:lvl w:ilvl="3" w:tplc="0C090001" w:tentative="1">
+      <w:start w:val="1"/>
+      <w:numFmt w:val="bullet"/>
+      <w:lvlText w:val=""/>
+      <w:lvlJc w:val="left"/>
+      <w:pPr>
+        <w:ind w:left="2880" w:hanging="360"/>
+      </w:pPr>
+      <w:rPr>
+        <w:rFonts w:ascii="Symbol" w:hAnsi="Symbol" w:hint="default"/>
+      </w:rPr>
+    </w:lvl>
+    <w:lvl w:ilvl="4" w:tplc="0C090003" w:tentative="1">
+      <w:start w:val="1"/>
+      <w:numFmt w:val="bullet"/>
+      <w:lvlText w:val="o"/>
+      <w:lvlJc w:val="left"/>
+      <w:pPr>
+        <w:ind w:left="3600" w:hanging="360"/>
+      </w:pPr>
+      <w:rPr>
+        <w:rFonts w:ascii="Courier New" w:hAnsi="Courier New" w:cs="Courier New" w:hint="default"/>
+      </w:rPr>
+    </w:lvl>
+    <w:lvl w:ilvl="5" w:tplc="0C090005" w:tentative="1">
+      <w:start w:val="1"/>
+      <w:numFmt w:val="bullet"/>
+      <w:lvlText w:val=""/>
+      <w:lvlJc w:val="left"/>
+      <w:pPr>
+        <w:ind w:left="4320" w:hanging="360"/>
+      </w:pPr>
+      <w:rPr>
+        <w:rFonts w:ascii="Wingdings" w:hAnsi="Wingdings" w:hint="default"/>
+      </w:rPr>
+    </w:lvl>
+    <w:lvl w:ilvl="6" w:tplc="0C090001" w:tentative="1">
+      <w:start w:val="1"/>
+      <w:numFmt w:val="bullet"/>
+      <w:lvlText w:val=""/>
+      <w:lvlJc w:val="left"/>
+      <w:pPr>
+        <w:ind w:left="5040" w:hanging="360"/>
+      </w:pPr>
+      <w:rPr>
+        <w:rFonts w:ascii="Symbol" w:hAnsi="Symbol" w:hint="default"/>
+      </w:rPr>
+    </w:lvl>
+    <w:lvl w:ilvl="7" w:tplc="0C090003" w:tentative="1">
+      <w:start w:val="1"/>
+      <w:numFmt w:val="bullet"/>
+      <w:lvlText w:val="o"/>
+      <w:lvlJc w:val="left"/>
+      <w:pPr>
+        <w:ind w:left="5760" w:hanging="360"/>
+      </w:pPr>
+      <w:rPr>
+        <w:rFonts w:ascii="Courier New" w:hAnsi="Courier New" w:cs="Courier New" w:hint="default"/>
+      </w:rPr>
+    </w:lvl>
+    <w:lvl w:ilvl="8" w:tplc="0C090005" w:tentative="1">
+      <w:start w:val="1"/>
+      <w:numFmt w:val="bullet"/>
+      <w:lvlText w:val=""/>
+      <w:lvlJc w:val="left"/>
+      <w:pPr>
+        <w:ind w:left="6480" w:hanging="360"/>
+      </w:pPr>
+      <w:rPr>
+        <w:rFonts w:ascii="Wingdings" w:hAnsi="Wingdings" w:hint="default"/>
+      </w:rPr>
+    </w:lvl>
+  </w:abstractNum>
+  <w:abstractNum w:abstractNumId="3" w15:restartNumberingAfterBreak="0">
+    <w:nsid w:val="7250465F"/>
+    <w:multiLevelType w:val="hybridMultilevel"/>
+    <w:tmpl w:val="91F4EAA8"/>
+    <w:lvl w:ilvl="0" w:tplc="E356EBE6">
       <w:numFmt w:val="bullet"/>
       <w:lvlText w:val="-"/>
       <w:lvlJc w:val="left"/>
@@ -1040,11 +2334,25 @@
   <w:num w:numId="2" w16cid:durableId="1201161231">
     <w:abstractNumId w:val="0"/>
   </w:num>
+  <w:num w:numId="3" w16cid:durableId="443814308">
+    <w:abstractNumId w:val="3"/>
+  </w:num>
+  <w:num w:numId="4" w16cid:durableId="414018851">
+    <w:abstractNumId w:val="2"/>
+  </w:num>
 </w:numbering>
 </file>
 
+<file path=word/people.xml><?xml version="1.0" encoding="utf-8"?>
+<w15:people xmlns:wpc="http://schemas.microsoft.com/office/word/2010/wordprocessingCanvas" xmlns:cx="http://schemas.microsoft.com/office/drawing/2014/chartex" xmlns:cx1="http://schemas.microsoft.com/office/drawing/2015/9/8/chartex" xmlns:cx2="http://schemas.microsoft.com/office/drawing/2015/10/21/chartex" xmlns:cx3="http://schemas.microsoft.com/office/drawing/2016/5/9/chartex" xmlns:cx4="http://schemas.microsoft.com/office/drawing/2016/5/10/chartex" xmlns:cx5="http://schemas.microsoft.com/office/drawing/2016/5/11/chartex" xmlns:cx6="http://schemas.microsoft.com/office/drawing/2016/5/12/chartex" xmlns:cx7="http://schemas.microsoft.com/office/drawing/2016/5/13/chartex" xmlns:cx8="http://schemas.microsoft.com/office/drawing/2016/5/14/chartex" xmlns:mc="http://schemas.openxmlformats.org/markup-compatibility/2006" xmlns:aink="http://schemas.microsoft.com/office/drawing/2016/ink" xmlns:am3d="http://schemas.microsoft.com/office/drawing/2017/model3d" xmlns:o="urn:schemas-microsoft-com:office:office" xmlns:oel="http://schemas.microsoft.com/office/2019/extlst" xmlns:r="http://schemas.openxmlformats.org/officeDocument/2006/relationships" xmlns:m="http://schemas.openxmlformats.org/officeDocument/2006/math" xmlns:v="urn:schemas-microsoft-com:vml" xmlns:wp14="http://schemas.microsoft.com/office/word/2010/wordprocessingDrawing" xmlns:wp="http://schemas.openxmlformats.org/drawingml/2006/wordprocessingDrawing" xmlns:w10="urn:schemas-microsoft-com:office:word" xmlns:w="http://schemas.openxmlformats.org/wordprocessingml/2006/main" xmlns:w14="http://schemas.microsoft.com/office/word/2010/wordml" xmlns:w15="http://schemas.microsoft.com/office/word/2012/wordml" xmlns:w16cex="http://schemas.microsoft.com/office/word/2018/wordml/cex" xmlns:w16cid="http://schemas.microsoft.com/office/word/2016/wordml/cid" xmlns:w16="http://schemas.microsoft.com/office/word/2018/wordml" xmlns:w16du="http://schemas.microsoft.com/office/word/2023/wordml/word16du" xmlns:w16sdtdh="http://schemas.microsoft.com/office/word/2020/wordml/sdtdatahash" xmlns:w16sdtfl="http://schemas.microsoft.com/office/word/2024/wordml/sdtformatlock" xmlns:w16se="http://schemas.microsoft.com/office/word/2015/wordml/symex" xmlns:wpg="http://schemas.microsoft.com/office/word/2010/wordprocessingGroup" xmlns:wpi="http://schemas.microsoft.com/office/word/2010/wordprocessingInk" xmlns:wne="http://schemas.microsoft.com/office/word/2006/wordml" xmlns:wps="http://schemas.microsoft.com/office/word/2010/wordprocessingShape" mc:Ignorable="w14 w15 w16se w16cid w16 w16cex w16sdtdh w16sdtfl w16du wp14">
+  <w15:person w15:author="Wilson Susanto">
+    <w15:presenceInfo w15:providerId="Windows Live" w15:userId="c86ad20bfad098f1"/>
+  </w15:person>
+</w15:people>
+</file>
+
 <file path=word/styles.xml><?xml version="1.0" encoding="utf-8"?>
-<w:styles xmlns:mc="http://schemas.openxmlformats.org/markup-compatibility/2006" xmlns:r="http://schemas.openxmlformats.org/officeDocument/2006/relationships" xmlns:w="http://schemas.openxmlformats.org/wordprocessingml/2006/main" xmlns:w14="http://schemas.microsoft.com/office/word/2010/wordml" xmlns:w15="http://schemas.microsoft.com/office/word/2012/wordml" xmlns:w16cex="http://schemas.microsoft.com/office/word/2018/wordml/cex" xmlns:w16cid="http://schemas.microsoft.com/office/word/2016/wordml/cid" xmlns:w16="http://schemas.microsoft.com/office/word/2018/wordml" xmlns:w16du="http://schemas.microsoft.com/office/word/2023/wordml/word16du" xmlns:w16sdtdh="http://schemas.microsoft.com/office/word/2020/wordml/sdtdatahash" xmlns:w16se="http://schemas.microsoft.com/office/word/2015/wordml/symex" mc:Ignorable="w14 w15 w16se w16cid w16 w16cex w16sdtdh w16du">
+<w:styles xmlns:mc="http://schemas.openxmlformats.org/markup-compatibility/2006" xmlns:r="http://schemas.openxmlformats.org/officeDocument/2006/relationships" xmlns:w="http://schemas.openxmlformats.org/wordprocessingml/2006/main" xmlns:w14="http://schemas.microsoft.com/office/word/2010/wordml" xmlns:w15="http://schemas.microsoft.com/office/word/2012/wordml" xmlns:w16cex="http://schemas.microsoft.com/office/word/2018/wordml/cex" xmlns:w16cid="http://schemas.microsoft.com/office/word/2016/wordml/cid" xmlns:w16="http://schemas.microsoft.com/office/word/2018/wordml" xmlns:w16du="http://schemas.microsoft.com/office/word/2023/wordml/word16du" xmlns:w16sdtdh="http://schemas.microsoft.com/office/word/2020/wordml/sdtdatahash" xmlns:w16sdtfl="http://schemas.microsoft.com/office/word/2024/wordml/sdtformatlock" xmlns:w16se="http://schemas.microsoft.com/office/word/2015/wordml/symex" mc:Ignorable="w14 w15 w16se w16cid w16 w16cex w16sdtdh w16sdtfl w16du">
   <w:docDefaults>
     <w:rPrDefault>
       <w:rPr>
@@ -1447,7 +2755,6 @@
   <w:style w:type="character" w:default="1" w:styleId="DefaultParagraphFont">
     <w:name w:val="Default Paragraph Font"/>
     <w:uiPriority w:val="1"/>
-    <w:semiHidden/>
     <w:unhideWhenUsed/>
   </w:style>
   <w:style w:type="table" w:default="1" w:styleId="TableNormal">
@@ -1480,6 +2787,16 @@
     <w:pPr>
       <w:ind w:left="720"/>
       <w:contextualSpacing/>
+    </w:pPr>
+  </w:style>
+  <w:style w:type="paragraph" w:styleId="Revision">
+    <w:name w:val="Revision"/>
+    <w:hidden/>
+    <w:uiPriority w:val="99"/>
+    <w:semiHidden/>
+    <w:rsid w:val="008575C0"/>
+    <w:pPr>
+      <w:spacing w:after="0" w:line="240" w:lineRule="auto"/>
     </w:pPr>
   </w:style>
 </w:styles>
